--- a/reports/practice_report_template.docx
+++ b/reports/practice_report_template.docx
@@ -1,6 +1,6 @@
 
 <file path=word/document.xml><?xml version="1.0" encoding="utf-8"?>
-<w:document xmlns:wpc="http://schemas.microsoft.com/office/word/2010/wordprocessingCanvas" xmlns:mc="http://schemas.openxmlformats.org/markup-compatibility/2006" xmlns:o="urn:schemas-microsoft-com:office:office" xmlns:r="http://schemas.openxmlformats.org/officeDocument/2006/relationships" xmlns:m="http://schemas.openxmlformats.org/officeDocument/2006/math" xmlns:v="urn:schemas-microsoft-com:vml" xmlns:wp14="http://schemas.microsoft.com/office/word/2010/wordprocessingDrawing" xmlns:wp="http://schemas.openxmlformats.org/drawingml/2006/wordprocessingDrawing" xmlns:w10="urn:schemas-microsoft-com:office:word" xmlns:w="http://schemas.openxmlformats.org/wordprocessingml/2006/main" xmlns:w14="http://schemas.microsoft.com/office/word/2010/wordml" xmlns:w15="http://schemas.microsoft.com/office/word/2012/wordml" xmlns:wpg="http://schemas.microsoft.com/office/word/2010/wordprocessingGroup" xmlns:wpi="http://schemas.microsoft.com/office/word/2010/wordprocessingInk" xmlns:wne="http://schemas.microsoft.com/office/word/2006/wordml" xmlns:wps="http://schemas.microsoft.com/office/word/2010/wordprocessingShape" mc:Ignorable="w14 w15 wp14">
+<w:document xmlns:wpc="http://schemas.microsoft.com/office/word/2010/wordprocessingCanvas" xmlns:cx="http://schemas.microsoft.com/office/drawing/2014/chartex" xmlns:cx1="http://schemas.microsoft.com/office/drawing/2015/9/8/chartex" xmlns:cx2="http://schemas.microsoft.com/office/drawing/2015/10/21/chartex" xmlns:cx3="http://schemas.microsoft.com/office/drawing/2016/5/9/chartex" xmlns:cx4="http://schemas.microsoft.com/office/drawing/2016/5/10/chartex" xmlns:cx5="http://schemas.microsoft.com/office/drawing/2016/5/11/chartex" xmlns:cx6="http://schemas.microsoft.com/office/drawing/2016/5/12/chartex" xmlns:cx7="http://schemas.microsoft.com/office/drawing/2016/5/13/chartex" xmlns:cx8="http://schemas.microsoft.com/office/drawing/2016/5/14/chartex" xmlns:mc="http://schemas.openxmlformats.org/markup-compatibility/2006" xmlns:aink="http://schemas.microsoft.com/office/drawing/2016/ink" xmlns:am3d="http://schemas.microsoft.com/office/drawing/2017/model3d" xmlns:o="urn:schemas-microsoft-com:office:office" xmlns:oel="http://schemas.microsoft.com/office/2019/extlst" xmlns:r="http://schemas.openxmlformats.org/officeDocument/2006/relationships" xmlns:m="http://schemas.openxmlformats.org/officeDocument/2006/math" xmlns:v="urn:schemas-microsoft-com:vml" xmlns:wp14="http://schemas.microsoft.com/office/word/2010/wordprocessingDrawing" xmlns:wp="http://schemas.openxmlformats.org/drawingml/2006/wordprocessingDrawing" xmlns:w10="urn:schemas-microsoft-com:office:word" xmlns:w="http://schemas.openxmlformats.org/wordprocessingml/2006/main" xmlns:w14="http://schemas.microsoft.com/office/word/2010/wordml" xmlns:w15="http://schemas.microsoft.com/office/word/2012/wordml" xmlns:w16cex="http://schemas.microsoft.com/office/word/2018/wordml/cex" xmlns:w16cid="http://schemas.microsoft.com/office/word/2016/wordml/cid" xmlns:w16="http://schemas.microsoft.com/office/word/2018/wordml" xmlns:w16du="http://schemas.microsoft.com/office/word/2023/wordml/word16du" xmlns:w16sdtdh="http://schemas.microsoft.com/office/word/2020/wordml/sdtdatahash" xmlns:w16sdtfl="http://schemas.microsoft.com/office/word/2024/wordml/sdtformatlock" xmlns:w16se="http://schemas.microsoft.com/office/word/2015/wordml/symex" xmlns:wpg="http://schemas.microsoft.com/office/word/2010/wordprocessingGroup" xmlns:wpi="http://schemas.microsoft.com/office/word/2010/wordprocessingInk" xmlns:wne="http://schemas.microsoft.com/office/word/2006/wordml" xmlns:wps="http://schemas.microsoft.com/office/word/2010/wordprocessingShape" mc:Ignorable="w14 w15 w16se w16cid w16 w16cex w16sdtdh w16sdtfl w16du wp14">
   <w:body>
     <w:p>
       <w:pPr>
@@ -101,7 +101,7 @@
           <w:szCs w:val="24"/>
           <w:lang w:eastAsia="en-US" w:bidi="en-US"/>
         </w:rPr>
-        <w:t>_______________________________</w:t>
+        <w:t>информационных технологий</w:t>
       </w:r>
       <w:r>
         <w:rPr>
@@ -122,8 +122,9 @@
           <w:szCs w:val="24"/>
           <w:lang w:eastAsia="en-US" w:bidi="en-US"/>
         </w:rPr>
-        <w:t>_____________________________________</w:t>
-      </w:r>
+        <w:t xml:space="preserve">Кафедра </w:t>
+      </w:r>
+      <w:proofErr w:type="spellStart"/>
       <w:r>
         <w:rPr>
           <w:rFonts w:ascii="Times New Roman" w:eastAsia="Times New Roman" w:hAnsi="Times New Roman" w:cs="Times New Roman"/>
@@ -132,6 +133,27 @@
           <w:szCs w:val="24"/>
           <w:lang w:eastAsia="en-US" w:bidi="en-US"/>
         </w:rPr>
+        <w:t>инфокогнитивных</w:t>
+      </w:r>
+      <w:proofErr w:type="spellEnd"/>
+      <w:r>
+        <w:rPr>
+          <w:rFonts w:ascii="Times New Roman" w:eastAsia="Times New Roman" w:hAnsi="Times New Roman" w:cs="Times New Roman"/>
+          <w:color w:val="000000"/>
+          <w:sz w:val="24"/>
+          <w:szCs w:val="24"/>
+          <w:lang w:eastAsia="en-US" w:bidi="en-US"/>
+        </w:rPr>
+        <w:t xml:space="preserve"> технологий</w:t>
+      </w:r>
+      <w:r>
+        <w:rPr>
+          <w:rFonts w:ascii="Times New Roman" w:eastAsia="Times New Roman" w:hAnsi="Times New Roman" w:cs="Times New Roman"/>
+          <w:color w:val="000000"/>
+          <w:sz w:val="24"/>
+          <w:szCs w:val="24"/>
+          <w:lang w:eastAsia="en-US" w:bidi="en-US"/>
+        </w:rPr>
         <w:t>»</w:t>
       </w:r>
     </w:p>
@@ -176,7 +198,27 @@
           <w:szCs w:val="24"/>
           <w:lang w:eastAsia="en-US" w:bidi="en-US"/>
         </w:rPr>
-        <w:t>______________________________________</w:t>
+        <w:t>09.03.01 Информатика и вычислительная техника</w:t>
+      </w:r>
+      <w:r>
+        <w:rPr>
+          <w:rFonts w:ascii="Times New Roman" w:hAnsi="Times New Roman" w:cs="Times New Roman"/>
+          <w:color w:val="000000"/>
+          <w:sz w:val="24"/>
+          <w:szCs w:val="24"/>
+          <w:lang w:eastAsia="en-US" w:bidi="en-US"/>
+        </w:rPr>
+        <w:t xml:space="preserve">/ </w:t>
+      </w:r>
+      <w:r>
+        <w:rPr>
+          <w:rFonts w:ascii="Times New Roman" w:hAnsi="Times New Roman" w:cs="Times New Roman"/>
+          <w:color w:val="000000"/>
+          <w:sz w:val="24"/>
+          <w:szCs w:val="24"/>
+          <w:lang w:eastAsia="en-US" w:bidi="en-US"/>
+        </w:rPr>
+        <w:t>Веб-технологии</w:t>
       </w:r>
     </w:p>
     <w:p>
@@ -285,13 +327,12 @@
     <w:p>
       <w:pPr>
         <w:spacing w:before="100" w:beforeAutospacing="1" w:after="100" w:afterAutospacing="1" w:line="360" w:lineRule="auto"/>
-        <w:ind w:left="73"/>
-        <w:jc w:val="center"/>
-        <w:rPr>
-          <w:rFonts w:ascii="Times New Roman" w:eastAsia="Times New Roman" w:hAnsi="Times New Roman" w:cs="Times New Roman"/>
-          <w:color w:val="000000"/>
-          <w:sz w:val="28"/>
-          <w:szCs w:val="28"/>
+        <w:ind w:left="10" w:right="10"/>
+        <w:jc w:val="both"/>
+        <w:rPr>
+          <w:rFonts w:ascii="Times New Roman" w:eastAsia="Times New Roman" w:hAnsi="Times New Roman" w:cs="Times New Roman"/>
+          <w:color w:val="000000"/>
+          <w:sz w:val="28"/>
           <w:lang w:eastAsia="en-US" w:bidi="en-US"/>
         </w:rPr>
       </w:pPr>
@@ -308,13 +349,26 @@
           <w:lang w:eastAsia="en-US" w:bidi="en-US"/>
         </w:rPr>
       </w:pPr>
-      <w:r>
+    </w:p>
+    <w:p>
+      <w:pPr>
+        <w:spacing w:before="100" w:beforeAutospacing="1" w:after="100" w:afterAutospacing="1" w:line="360" w:lineRule="auto"/>
+        <w:ind w:left="10" w:right="10"/>
+        <w:jc w:val="both"/>
         <w:rPr>
           <w:rFonts w:ascii="Times New Roman" w:eastAsia="Times New Roman" w:hAnsi="Times New Roman" w:cs="Times New Roman"/>
           <w:color w:val="000000"/>
           <w:sz w:val="28"/>
           <w:lang w:eastAsia="en-US" w:bidi="en-US"/>
         </w:rPr>
+      </w:pPr>
+      <w:r>
+        <w:rPr>
+          <w:rFonts w:ascii="Times New Roman" w:eastAsia="Times New Roman" w:hAnsi="Times New Roman" w:cs="Times New Roman"/>
+          <w:color w:val="000000"/>
+          <w:sz w:val="28"/>
+          <w:lang w:eastAsia="en-US" w:bidi="en-US"/>
+        </w:rPr>
         <w:t>Студент</w:t>
       </w:r>
       <w:r>
@@ -333,7 +387,7 @@
           <w:sz w:val="28"/>
           <w:lang w:eastAsia="en-US" w:bidi="en-US"/>
         </w:rPr>
-        <w:t>____________________________</w:t>
+        <w:t>Глущенко Ульяна Александровна</w:t>
       </w:r>
       <w:r>
         <w:rPr>
@@ -351,7 +405,7 @@
           <w:sz w:val="28"/>
           <w:lang w:eastAsia="en-US" w:bidi="en-US"/>
         </w:rPr>
-        <w:t>_______________</w:t>
+        <w:t>241-321</w:t>
       </w:r>
     </w:p>
     <w:p>
@@ -382,7 +436,16 @@
           <w:sz w:val="28"/>
           <w:lang w:eastAsia="en-US" w:bidi="en-US"/>
         </w:rPr>
-        <w:t xml:space="preserve">Московский </w:t>
+        <w:t>Московский Политех</w:t>
+      </w:r>
+      <w:r>
+        <w:rPr>
+          <w:rFonts w:ascii="Times New Roman" w:eastAsia="Times New Roman" w:hAnsi="Times New Roman" w:cs="Times New Roman"/>
+          <w:color w:val="000000"/>
+          <w:sz w:val="28"/>
+          <w:lang w:eastAsia="en-US" w:bidi="en-US"/>
+        </w:rPr>
+        <w:t xml:space="preserve">, кафедра </w:t>
       </w:r>
       <w:proofErr w:type="spellStart"/>
       <w:r>
@@ -392,7 +455,7 @@
           <w:sz w:val="28"/>
           <w:lang w:eastAsia="en-US" w:bidi="en-US"/>
         </w:rPr>
-        <w:t>Политех</w:t>
+        <w:t>инфокогнитивных</w:t>
       </w:r>
       <w:proofErr w:type="spellEnd"/>
       <w:r>
@@ -402,7 +465,7 @@
           <w:sz w:val="28"/>
           <w:lang w:eastAsia="en-US" w:bidi="en-US"/>
         </w:rPr>
-        <w:t>, кафедра _________________</w:t>
+        <w:t xml:space="preserve"> технологий</w:t>
       </w:r>
     </w:p>
     <w:p>
@@ -471,13 +534,13 @@
           <w:szCs w:val="28"/>
           <w:lang w:eastAsia="en-US" w:bidi="en-US"/>
         </w:rPr>
-        <w:t>_________________________________</w:t>
+        <w:t>Чернова Вера Михайловна</w:t>
       </w:r>
     </w:p>
     <w:p>
       <w:pPr>
         <w:spacing w:before="100" w:beforeAutospacing="1" w:after="100" w:afterAutospacing="1" w:line="360" w:lineRule="auto"/>
-        <w:ind w:left="-5" w:right="67"/>
+        <w:ind w:right="67"/>
         <w:rPr>
           <w:rFonts w:ascii="Times New Roman" w:eastAsia="Times New Roman" w:hAnsi="Times New Roman" w:cs="Times New Roman"/>
           <w:color w:val="000000"/>
@@ -490,35 +553,7 @@
     <w:p>
       <w:pPr>
         <w:spacing w:before="100" w:beforeAutospacing="1" w:after="100" w:afterAutospacing="1" w:line="360" w:lineRule="auto"/>
-        <w:ind w:left="-5" w:right="67"/>
-        <w:rPr>
-          <w:rFonts w:ascii="Times New Roman" w:eastAsia="Times New Roman" w:hAnsi="Times New Roman" w:cs="Times New Roman"/>
-          <w:color w:val="000000"/>
-          <w:sz w:val="28"/>
-          <w:szCs w:val="28"/>
-          <w:lang w:eastAsia="en-US" w:bidi="en-US"/>
-        </w:rPr>
-      </w:pPr>
-    </w:p>
-    <w:p>
-      <w:pPr>
-        <w:spacing w:before="100" w:beforeAutospacing="1" w:after="100" w:afterAutospacing="1" w:line="360" w:lineRule="auto"/>
-        <w:ind w:left="-5" w:right="67"/>
-        <w:rPr>
-          <w:rFonts w:ascii="Times New Roman" w:eastAsia="Times New Roman" w:hAnsi="Times New Roman" w:cs="Times New Roman"/>
-          <w:color w:val="000000"/>
-          <w:sz w:val="28"/>
-          <w:szCs w:val="28"/>
-          <w:lang w:eastAsia="en-US" w:bidi="en-US"/>
-        </w:rPr>
-      </w:pPr>
-      <w:bookmarkStart w:id="0" w:name="_GoBack"/>
-      <w:bookmarkEnd w:id="0"/>
-    </w:p>
-    <w:p>
-      <w:pPr>
-        <w:spacing w:before="100" w:beforeAutospacing="1" w:after="100" w:afterAutospacing="1" w:line="360" w:lineRule="auto"/>
-        <w:ind w:left="-5" w:right="67"/>
+        <w:ind w:right="67"/>
         <w:rPr>
           <w:rFonts w:ascii="Times New Roman" w:eastAsia="Times New Roman" w:hAnsi="Times New Roman" w:cs="Times New Roman"/>
           <w:color w:val="000000"/>
@@ -1069,17 +1104,7 @@
           <w:sz w:val="28"/>
           <w:szCs w:val="28"/>
         </w:rPr>
-        <w:t xml:space="preserve">ЗАКЛЮЧЕНИЕ </w:t>
-      </w:r>
-      <w:r>
-        <w:rPr>
-          <w:rFonts w:ascii="Times New Roman" w:eastAsia="Times New Roman" w:hAnsi="Times New Roman" w:cs="Times New Roman"/>
-          <w:i/>
-          <w:color w:val="000000"/>
-          <w:sz w:val="28"/>
-          <w:szCs w:val="28"/>
-        </w:rPr>
-        <w:t>(выводы о проделанной работе и оценка ценности выполненных задач для заказчика)</w:t>
+        <w:t>ЗАКЛЮЧЕНИЕ</w:t>
       </w:r>
     </w:p>
     <w:p>
@@ -1130,34 +1155,6 @@
           <w:szCs w:val="28"/>
         </w:rPr>
       </w:pPr>
-      <w:r>
-        <w:rPr>
-          <w:rFonts w:ascii="Times New Roman" w:eastAsia="Times New Roman" w:hAnsi="Times New Roman" w:cs="Times New Roman"/>
-          <w:color w:val="000000"/>
-          <w:sz w:val="28"/>
-          <w:szCs w:val="28"/>
-        </w:rPr>
-        <w:t>ПРИЛОЖЕНИЯ</w:t>
-      </w:r>
-      <w:r>
-        <w:rPr>
-          <w:rFonts w:ascii="Times New Roman" w:eastAsia="Times New Roman" w:hAnsi="Times New Roman" w:cs="Times New Roman"/>
-          <w:color w:val="000000"/>
-          <w:sz w:val="28"/>
-          <w:szCs w:val="28"/>
-        </w:rPr>
-        <w:t xml:space="preserve"> </w:t>
-      </w:r>
-      <w:r>
-        <w:rPr>
-          <w:rFonts w:ascii="Times New Roman" w:eastAsia="Times New Roman" w:hAnsi="Times New Roman" w:cs="Times New Roman"/>
-          <w:i/>
-          <w:color w:val="000000"/>
-          <w:sz w:val="28"/>
-          <w:szCs w:val="28"/>
-        </w:rPr>
-        <w:t>(при необходимости)</w:t>
-      </w:r>
     </w:p>
     <w:p>
       <w:pPr>
@@ -1301,6 +1298,25 @@
     </w:p>
     <w:p>
       <w:pPr>
+        <w:rPr>
+          <w:rFonts w:ascii="Times New Roman" w:eastAsia="Times New Roman" w:hAnsi="Times New Roman" w:cs="Times New Roman"/>
+          <w:color w:val="000000"/>
+          <w:sz w:val="28"/>
+          <w:szCs w:val="28"/>
+        </w:rPr>
+      </w:pPr>
+      <w:r>
+        <w:rPr>
+          <w:rFonts w:ascii="Times New Roman" w:eastAsia="Times New Roman" w:hAnsi="Times New Roman" w:cs="Times New Roman"/>
+          <w:color w:val="000000"/>
+          <w:sz w:val="28"/>
+          <w:szCs w:val="28"/>
+        </w:rPr>
+        <w:br w:type="page"/>
+      </w:r>
+    </w:p>
+    <w:p>
+      <w:pPr>
         <w:keepNext/>
         <w:keepLines/>
         <w:pBdr>
@@ -1311,13 +1327,24 @@
           <w:between w:val="nil"/>
         </w:pBdr>
         <w:spacing w:after="0" w:line="360" w:lineRule="auto"/>
-        <w:rPr>
-          <w:rFonts w:ascii="Times New Roman" w:eastAsia="Times New Roman" w:hAnsi="Times New Roman" w:cs="Times New Roman"/>
-          <w:color w:val="000000"/>
-          <w:sz w:val="28"/>
-          <w:szCs w:val="28"/>
-        </w:rPr>
-      </w:pPr>
+        <w:jc w:val="center"/>
+        <w:rPr>
+          <w:rFonts w:ascii="Times New Roman" w:eastAsia="Times New Roman" w:hAnsi="Times New Roman" w:cs="Times New Roman"/>
+          <w:color w:val="000000"/>
+          <w:sz w:val="28"/>
+          <w:szCs w:val="28"/>
+        </w:rPr>
+      </w:pPr>
+      <w:r>
+        <w:rPr>
+          <w:rFonts w:ascii="Times New Roman" w:eastAsia="Times New Roman" w:hAnsi="Times New Roman" w:cs="Times New Roman"/>
+          <w:color w:val="000000"/>
+          <w:sz w:val="28"/>
+          <w:szCs w:val="28"/>
+        </w:rPr>
+        <w:lastRenderedPageBreak/>
+        <w:t>ВВЕДЕНИЕ</w:t>
+      </w:r>
     </w:p>
     <w:p>
       <w:pPr>
@@ -1331,13 +1358,24 @@
           <w:between w:val="nil"/>
         </w:pBdr>
         <w:spacing w:after="0" w:line="360" w:lineRule="auto"/>
-        <w:rPr>
-          <w:rFonts w:ascii="Times New Roman" w:eastAsia="Times New Roman" w:hAnsi="Times New Roman" w:cs="Times New Roman"/>
-          <w:color w:val="000000"/>
-          <w:sz w:val="28"/>
-          <w:szCs w:val="28"/>
-        </w:rPr>
-      </w:pPr>
+        <w:ind w:firstLine="709"/>
+        <w:jc w:val="both"/>
+        <w:rPr>
+          <w:rFonts w:ascii="Times New Roman" w:eastAsia="Times New Roman" w:hAnsi="Times New Roman" w:cs="Times New Roman"/>
+          <w:color w:val="000000"/>
+          <w:sz w:val="28"/>
+          <w:szCs w:val="28"/>
+        </w:rPr>
+      </w:pPr>
+      <w:r>
+        <w:rPr>
+          <w:rFonts w:ascii="Times New Roman" w:eastAsia="Times New Roman" w:hAnsi="Times New Roman" w:cs="Times New Roman"/>
+          <w:color w:val="000000"/>
+          <w:sz w:val="28"/>
+          <w:szCs w:val="28"/>
+        </w:rPr>
+        <w:t>Металлообработка — важная отрасль, которая требует квалифицированных специалистов и хорошего взаимодействия между заказчиками и исполнителями. Сейчас существующие платформы не всегда удобны и не всегда помогают быстро найти нужного подрядчика или разместить заказ. Это усложняет работу и затягивает процесс выполнения заказов.</w:t>
+      </w:r>
     </w:p>
     <w:p>
       <w:pPr>
@@ -1351,13 +1389,24 @@
           <w:between w:val="nil"/>
         </w:pBdr>
         <w:spacing w:after="0" w:line="360" w:lineRule="auto"/>
-        <w:rPr>
-          <w:rFonts w:ascii="Times New Roman" w:eastAsia="Times New Roman" w:hAnsi="Times New Roman" w:cs="Times New Roman"/>
-          <w:color w:val="000000"/>
-          <w:sz w:val="28"/>
-          <w:szCs w:val="28"/>
-        </w:rPr>
-      </w:pPr>
+        <w:ind w:firstLine="709"/>
+        <w:jc w:val="both"/>
+        <w:rPr>
+          <w:rFonts w:ascii="Times New Roman" w:eastAsia="Times New Roman" w:hAnsi="Times New Roman" w:cs="Times New Roman"/>
+          <w:color w:val="000000"/>
+          <w:sz w:val="28"/>
+          <w:szCs w:val="28"/>
+        </w:rPr>
+      </w:pPr>
+      <w:r>
+        <w:rPr>
+          <w:rFonts w:ascii="Times New Roman" w:eastAsia="Times New Roman" w:hAnsi="Times New Roman" w:cs="Times New Roman"/>
+          <w:color w:val="000000"/>
+          <w:sz w:val="28"/>
+          <w:szCs w:val="28"/>
+        </w:rPr>
+        <w:t>Поэтому появилась идея создать специализированную онлайн-платформу, которая упростит поиск исполнителей и размещение заказов в сфере металлообработки. Платформа позволит заказчикам легко размещать заявки и контролировать их выполнение, а исполнителям — быстро находить подходящие заказы и удобно с ними работать.</w:t>
+      </w:r>
     </w:p>
     <w:p>
       <w:pPr>
@@ -1371,6 +1420,2380 @@
           <w:between w:val="nil"/>
         </w:pBdr>
         <w:spacing w:after="0" w:line="360" w:lineRule="auto"/>
+        <w:ind w:firstLine="709"/>
+        <w:jc w:val="both"/>
+        <w:rPr>
+          <w:rFonts w:ascii="Times New Roman" w:eastAsia="Times New Roman" w:hAnsi="Times New Roman" w:cs="Times New Roman"/>
+          <w:color w:val="000000"/>
+          <w:sz w:val="28"/>
+          <w:szCs w:val="28"/>
+        </w:rPr>
+      </w:pPr>
+      <w:r>
+        <w:rPr>
+          <w:rFonts w:ascii="Times New Roman" w:eastAsia="Times New Roman" w:hAnsi="Times New Roman" w:cs="Times New Roman"/>
+          <w:color w:val="000000"/>
+          <w:sz w:val="28"/>
+          <w:szCs w:val="28"/>
+        </w:rPr>
+        <w:t>Основная цель проекта — сделать процесс сотрудничества между заказчиками и исполнителями проще и эффективнее.</w:t>
+      </w:r>
+    </w:p>
+    <w:p>
+      <w:pPr>
+        <w:keepNext/>
+        <w:keepLines/>
+        <w:pBdr>
+          <w:top w:val="nil"/>
+          <w:left w:val="nil"/>
+          <w:bottom w:val="nil"/>
+          <w:right w:val="nil"/>
+          <w:between w:val="nil"/>
+        </w:pBdr>
+        <w:spacing w:after="0" w:line="360" w:lineRule="auto"/>
+        <w:rPr>
+          <w:rFonts w:ascii="Times New Roman" w:eastAsia="Times New Roman" w:hAnsi="Times New Roman" w:cs="Times New Roman"/>
+          <w:color w:val="000000"/>
+          <w:sz w:val="28"/>
+          <w:szCs w:val="28"/>
+        </w:rPr>
+      </w:pPr>
+    </w:p>
+    <w:p>
+      <w:pPr>
+        <w:rPr>
+          <w:rFonts w:ascii="Times New Roman" w:eastAsia="Times New Roman" w:hAnsi="Times New Roman" w:cs="Times New Roman"/>
+          <w:color w:val="000000"/>
+          <w:sz w:val="28"/>
+          <w:szCs w:val="28"/>
+        </w:rPr>
+      </w:pPr>
+      <w:r>
+        <w:rPr>
+          <w:rFonts w:ascii="Times New Roman" w:eastAsia="Times New Roman" w:hAnsi="Times New Roman" w:cs="Times New Roman"/>
+          <w:color w:val="000000"/>
+          <w:sz w:val="28"/>
+          <w:szCs w:val="28"/>
+        </w:rPr>
+        <w:br w:type="page"/>
+      </w:r>
+    </w:p>
+    <w:p>
+      <w:pPr>
+        <w:keepNext/>
+        <w:keepLines/>
+        <w:pBdr>
+          <w:top w:val="nil"/>
+          <w:left w:val="nil"/>
+          <w:bottom w:val="nil"/>
+          <w:right w:val="nil"/>
+          <w:between w:val="nil"/>
+        </w:pBdr>
+        <w:spacing w:after="0" w:line="360" w:lineRule="auto"/>
+        <w:jc w:val="center"/>
+        <w:rPr>
+          <w:rFonts w:ascii="Times New Roman" w:eastAsia="Times New Roman" w:hAnsi="Times New Roman" w:cs="Times New Roman"/>
+          <w:color w:val="000000"/>
+          <w:sz w:val="28"/>
+          <w:szCs w:val="28"/>
+        </w:rPr>
+      </w:pPr>
+      <w:r>
+        <w:rPr>
+          <w:rFonts w:ascii="Times New Roman" w:eastAsia="Times New Roman" w:hAnsi="Times New Roman" w:cs="Times New Roman"/>
+          <w:color w:val="000000"/>
+          <w:sz w:val="28"/>
+          <w:szCs w:val="28"/>
+        </w:rPr>
+        <w:lastRenderedPageBreak/>
+        <w:t>ОБЩАЯ ИНФОРМАЦИЯ О ПРОЕКТЕ</w:t>
+      </w:r>
+    </w:p>
+    <w:p>
+      <w:pPr>
+        <w:keepNext/>
+        <w:keepLines/>
+        <w:pBdr>
+          <w:top w:val="nil"/>
+          <w:left w:val="nil"/>
+          <w:bottom w:val="nil"/>
+          <w:right w:val="nil"/>
+          <w:between w:val="nil"/>
+        </w:pBdr>
+        <w:spacing w:after="0" w:line="360" w:lineRule="auto"/>
+        <w:ind w:firstLine="720"/>
+        <w:jc w:val="both"/>
+        <w:rPr>
+          <w:rFonts w:ascii="Times New Roman" w:eastAsia="Times New Roman" w:hAnsi="Times New Roman" w:cs="Times New Roman"/>
+          <w:color w:val="000000"/>
+          <w:sz w:val="28"/>
+          <w:szCs w:val="28"/>
+        </w:rPr>
+      </w:pPr>
+      <w:r>
+        <w:rPr>
+          <w:rFonts w:ascii="Times New Roman" w:eastAsia="Times New Roman" w:hAnsi="Times New Roman" w:cs="Times New Roman"/>
+          <w:color w:val="000000"/>
+          <w:sz w:val="28"/>
+          <w:szCs w:val="28"/>
+          <w:u w:val="single"/>
+        </w:rPr>
+        <w:t>Название проекта</w:t>
+      </w:r>
+      <w:r>
+        <w:rPr>
+          <w:rFonts w:ascii="Times New Roman" w:eastAsia="Times New Roman" w:hAnsi="Times New Roman" w:cs="Times New Roman"/>
+          <w:color w:val="000000"/>
+          <w:sz w:val="28"/>
+          <w:szCs w:val="28"/>
+        </w:rPr>
+        <w:t>: Платформа по металлообработке (сайт).</w:t>
+      </w:r>
+    </w:p>
+    <w:p>
+      <w:pPr>
+        <w:keepNext/>
+        <w:keepLines/>
+        <w:pBdr>
+          <w:top w:val="nil"/>
+          <w:left w:val="nil"/>
+          <w:bottom w:val="nil"/>
+          <w:right w:val="nil"/>
+          <w:between w:val="nil"/>
+        </w:pBdr>
+        <w:spacing w:after="0" w:line="360" w:lineRule="auto"/>
+        <w:ind w:firstLine="720"/>
+        <w:jc w:val="both"/>
+        <w:rPr>
+          <w:rFonts w:ascii="Times New Roman" w:eastAsia="Times New Roman" w:hAnsi="Times New Roman" w:cs="Times New Roman"/>
+          <w:color w:val="000000"/>
+          <w:sz w:val="28"/>
+          <w:szCs w:val="28"/>
+          <w:lang w:val="en-US"/>
+        </w:rPr>
+      </w:pPr>
+      <w:r>
+        <w:rPr>
+          <w:rFonts w:ascii="Times New Roman" w:eastAsia="Times New Roman" w:hAnsi="Times New Roman" w:cs="Times New Roman"/>
+          <w:color w:val="000000"/>
+          <w:sz w:val="28"/>
+          <w:szCs w:val="28"/>
+          <w:u w:val="single"/>
+        </w:rPr>
+        <w:t>Цели</w:t>
+      </w:r>
+      <w:r>
+        <w:rPr>
+          <w:rFonts w:ascii="Times New Roman" w:eastAsia="Times New Roman" w:hAnsi="Times New Roman" w:cs="Times New Roman"/>
+          <w:color w:val="000000"/>
+          <w:sz w:val="28"/>
+          <w:szCs w:val="28"/>
+          <w:u w:val="single"/>
+          <w:lang w:val="en-US"/>
+        </w:rPr>
+        <w:t xml:space="preserve"> </w:t>
+      </w:r>
+      <w:r>
+        <w:rPr>
+          <w:rFonts w:ascii="Times New Roman" w:eastAsia="Times New Roman" w:hAnsi="Times New Roman" w:cs="Times New Roman"/>
+          <w:color w:val="000000"/>
+          <w:sz w:val="28"/>
+          <w:szCs w:val="28"/>
+          <w:u w:val="single"/>
+        </w:rPr>
+        <w:t>проекта</w:t>
+      </w:r>
+      <w:r>
+        <w:rPr>
+          <w:rFonts w:ascii="Times New Roman" w:eastAsia="Times New Roman" w:hAnsi="Times New Roman" w:cs="Times New Roman"/>
+          <w:color w:val="000000"/>
+          <w:sz w:val="28"/>
+          <w:szCs w:val="28"/>
+          <w:lang w:val="en-US"/>
+        </w:rPr>
+        <w:t>:</w:t>
+      </w:r>
+    </w:p>
+    <w:p>
+      <w:pPr>
+        <w:pStyle w:val="a6"/>
+        <w:keepNext/>
+        <w:keepLines/>
+        <w:numPr>
+          <w:ilvl w:val="0"/>
+          <w:numId w:val="23"/>
+        </w:numPr>
+        <w:pBdr>
+          <w:top w:val="nil"/>
+          <w:left w:val="nil"/>
+          <w:bottom w:val="nil"/>
+          <w:right w:val="nil"/>
+          <w:between w:val="nil"/>
+        </w:pBdr>
+        <w:spacing w:after="0" w:line="360" w:lineRule="auto"/>
+        <w:ind w:left="0" w:firstLine="709"/>
+        <w:jc w:val="both"/>
+        <w:rPr>
+          <w:rFonts w:ascii="Times New Roman" w:eastAsia="Times New Roman" w:hAnsi="Times New Roman" w:cs="Times New Roman"/>
+          <w:color w:val="000000"/>
+          <w:sz w:val="28"/>
+          <w:szCs w:val="28"/>
+        </w:rPr>
+      </w:pPr>
+      <w:r>
+        <w:rPr>
+          <w:rFonts w:ascii="Times New Roman" w:eastAsia="Times New Roman" w:hAnsi="Times New Roman" w:cs="Times New Roman"/>
+          <w:color w:val="000000"/>
+          <w:sz w:val="28"/>
+          <w:szCs w:val="28"/>
+        </w:rPr>
+        <w:t>о</w:t>
+      </w:r>
+      <w:r>
+        <w:rPr>
+          <w:rFonts w:ascii="Times New Roman" w:eastAsia="Times New Roman" w:hAnsi="Times New Roman" w:cs="Times New Roman"/>
+          <w:color w:val="000000"/>
+          <w:sz w:val="28"/>
+          <w:szCs w:val="28"/>
+        </w:rPr>
+        <w:t>беспечение удобного взаимодействия между заказчиками и исполнителями в сфере металлообработки</w:t>
+      </w:r>
+      <w:r>
+        <w:rPr>
+          <w:rFonts w:ascii="Times New Roman" w:eastAsia="Times New Roman" w:hAnsi="Times New Roman" w:cs="Times New Roman"/>
+          <w:color w:val="000000"/>
+          <w:sz w:val="28"/>
+          <w:szCs w:val="28"/>
+        </w:rPr>
+        <w:t xml:space="preserve"> (с</w:t>
+      </w:r>
+      <w:r>
+        <w:rPr>
+          <w:rFonts w:ascii="Times New Roman" w:eastAsia="Times New Roman" w:hAnsi="Times New Roman" w:cs="Times New Roman"/>
+          <w:color w:val="000000"/>
+          <w:sz w:val="28"/>
+          <w:szCs w:val="28"/>
+        </w:rPr>
+        <w:t>оздать онлайн-среду, где заказчики смогут легко находить квалифицированных исполнителей для выполнения своих задач, а исполнители — получать заказы и эффективно управлять ими</w:t>
+      </w:r>
+      <w:r>
+        <w:rPr>
+          <w:rFonts w:ascii="Times New Roman" w:eastAsia="Times New Roman" w:hAnsi="Times New Roman" w:cs="Times New Roman"/>
+          <w:color w:val="000000"/>
+          <w:sz w:val="28"/>
+          <w:szCs w:val="28"/>
+        </w:rPr>
+        <w:t>);</w:t>
+      </w:r>
+    </w:p>
+    <w:p>
+      <w:pPr>
+        <w:pStyle w:val="a6"/>
+        <w:keepNext/>
+        <w:keepLines/>
+        <w:numPr>
+          <w:ilvl w:val="0"/>
+          <w:numId w:val="23"/>
+        </w:numPr>
+        <w:pBdr>
+          <w:top w:val="nil"/>
+          <w:left w:val="nil"/>
+          <w:bottom w:val="nil"/>
+          <w:right w:val="nil"/>
+          <w:between w:val="nil"/>
+        </w:pBdr>
+        <w:spacing w:after="0" w:line="360" w:lineRule="auto"/>
+        <w:ind w:left="0" w:firstLine="709"/>
+        <w:jc w:val="both"/>
+        <w:rPr>
+          <w:rFonts w:ascii="Times New Roman" w:eastAsia="Times New Roman" w:hAnsi="Times New Roman" w:cs="Times New Roman"/>
+          <w:color w:val="000000"/>
+          <w:sz w:val="28"/>
+          <w:szCs w:val="28"/>
+        </w:rPr>
+      </w:pPr>
+      <w:r>
+        <w:rPr>
+          <w:rFonts w:ascii="Times New Roman" w:eastAsia="Times New Roman" w:hAnsi="Times New Roman" w:cs="Times New Roman"/>
+          <w:color w:val="000000"/>
+          <w:sz w:val="28"/>
+          <w:szCs w:val="28"/>
+        </w:rPr>
+        <w:t>у</w:t>
+      </w:r>
+      <w:r>
+        <w:rPr>
+          <w:rFonts w:ascii="Times New Roman" w:eastAsia="Times New Roman" w:hAnsi="Times New Roman" w:cs="Times New Roman"/>
+          <w:color w:val="000000"/>
+          <w:sz w:val="28"/>
+          <w:szCs w:val="28"/>
+        </w:rPr>
+        <w:t>прощение процесса размещения заказов и отслеживания их выполнения</w:t>
+      </w:r>
+      <w:r>
+        <w:rPr>
+          <w:rFonts w:ascii="Times New Roman" w:eastAsia="Times New Roman" w:hAnsi="Times New Roman" w:cs="Times New Roman"/>
+          <w:color w:val="000000"/>
+          <w:sz w:val="28"/>
+          <w:szCs w:val="28"/>
+        </w:rPr>
+        <w:t xml:space="preserve"> (с</w:t>
+      </w:r>
+      <w:r>
+        <w:rPr>
+          <w:rFonts w:ascii="Times New Roman" w:eastAsia="Times New Roman" w:hAnsi="Times New Roman" w:cs="Times New Roman"/>
+          <w:color w:val="000000"/>
+          <w:sz w:val="28"/>
+          <w:szCs w:val="28"/>
+        </w:rPr>
+        <w:t>делать процесс подачи заявки максимально интуитивным и быстрым, предоставить прозрачные инструменты для контроля статуса заказа и своевременного получения обратной связи</w:t>
+      </w:r>
+      <w:r>
+        <w:rPr>
+          <w:rFonts w:ascii="Times New Roman" w:eastAsia="Times New Roman" w:hAnsi="Times New Roman" w:cs="Times New Roman"/>
+          <w:color w:val="000000"/>
+          <w:sz w:val="28"/>
+          <w:szCs w:val="28"/>
+        </w:rPr>
+        <w:t>);</w:t>
+      </w:r>
+    </w:p>
+    <w:p>
+      <w:pPr>
+        <w:pStyle w:val="a6"/>
+        <w:keepNext/>
+        <w:keepLines/>
+        <w:numPr>
+          <w:ilvl w:val="0"/>
+          <w:numId w:val="23"/>
+        </w:numPr>
+        <w:pBdr>
+          <w:top w:val="nil"/>
+          <w:left w:val="nil"/>
+          <w:bottom w:val="nil"/>
+          <w:right w:val="nil"/>
+          <w:between w:val="nil"/>
+        </w:pBdr>
+        <w:spacing w:after="0" w:line="360" w:lineRule="auto"/>
+        <w:ind w:left="0" w:firstLine="709"/>
+        <w:jc w:val="both"/>
+        <w:rPr>
+          <w:rFonts w:ascii="Times New Roman" w:eastAsia="Times New Roman" w:hAnsi="Times New Roman" w:cs="Times New Roman"/>
+          <w:color w:val="000000"/>
+          <w:sz w:val="28"/>
+          <w:szCs w:val="28"/>
+        </w:rPr>
+      </w:pPr>
+      <w:r>
+        <w:rPr>
+          <w:rFonts w:ascii="Times New Roman" w:eastAsia="Times New Roman" w:hAnsi="Times New Roman" w:cs="Times New Roman"/>
+          <w:color w:val="000000"/>
+          <w:sz w:val="28"/>
+          <w:szCs w:val="28"/>
+        </w:rPr>
+        <w:t>р</w:t>
+      </w:r>
+      <w:r>
+        <w:rPr>
+          <w:rFonts w:ascii="Times New Roman" w:eastAsia="Times New Roman" w:hAnsi="Times New Roman" w:cs="Times New Roman"/>
+          <w:color w:val="000000"/>
+          <w:sz w:val="28"/>
+          <w:szCs w:val="28"/>
+        </w:rPr>
+        <w:t>азработка сайта и проверка его функциональности</w:t>
+      </w:r>
+      <w:r>
+        <w:rPr>
+          <w:rFonts w:ascii="Times New Roman" w:eastAsia="Times New Roman" w:hAnsi="Times New Roman" w:cs="Times New Roman"/>
+          <w:color w:val="000000"/>
+          <w:sz w:val="28"/>
+          <w:szCs w:val="28"/>
+        </w:rPr>
+        <w:t xml:space="preserve"> (р</w:t>
+      </w:r>
+      <w:r>
+        <w:rPr>
+          <w:rFonts w:ascii="Times New Roman" w:eastAsia="Times New Roman" w:hAnsi="Times New Roman" w:cs="Times New Roman"/>
+          <w:color w:val="000000"/>
+          <w:sz w:val="28"/>
+          <w:szCs w:val="28"/>
+        </w:rPr>
+        <w:t>азработка демоверсии веб-ресурса и проведение комплексного тестирования ключевых функций для проверки их корректной работы и оценки удобства использования.</w:t>
+      </w:r>
+      <w:r>
+        <w:rPr>
+          <w:rFonts w:ascii="Times New Roman" w:eastAsia="Times New Roman" w:hAnsi="Times New Roman" w:cs="Times New Roman"/>
+          <w:color w:val="000000"/>
+          <w:sz w:val="28"/>
+          <w:szCs w:val="28"/>
+        </w:rPr>
+        <w:t>).</w:t>
+      </w:r>
+    </w:p>
+    <w:p>
+      <w:pPr>
+        <w:keepNext/>
+        <w:keepLines/>
+        <w:pBdr>
+          <w:top w:val="nil"/>
+          <w:left w:val="nil"/>
+          <w:bottom w:val="nil"/>
+          <w:right w:val="nil"/>
+          <w:between w:val="nil"/>
+        </w:pBdr>
+        <w:spacing w:after="0" w:line="360" w:lineRule="auto"/>
+        <w:ind w:firstLine="709"/>
+        <w:jc w:val="both"/>
+        <w:rPr>
+          <w:rFonts w:ascii="Times New Roman" w:eastAsia="Times New Roman" w:hAnsi="Times New Roman" w:cs="Times New Roman"/>
+          <w:color w:val="000000"/>
+          <w:sz w:val="28"/>
+          <w:szCs w:val="28"/>
+        </w:rPr>
+      </w:pPr>
+      <w:r>
+        <w:rPr>
+          <w:rFonts w:ascii="Times New Roman" w:eastAsia="Times New Roman" w:hAnsi="Times New Roman" w:cs="Times New Roman"/>
+          <w:color w:val="000000"/>
+          <w:sz w:val="28"/>
+          <w:szCs w:val="28"/>
+          <w:u w:val="single"/>
+        </w:rPr>
+        <w:t>Задачи проекта</w:t>
+      </w:r>
+      <w:r>
+        <w:rPr>
+          <w:rFonts w:ascii="Times New Roman" w:eastAsia="Times New Roman" w:hAnsi="Times New Roman" w:cs="Times New Roman"/>
+          <w:color w:val="000000"/>
+          <w:sz w:val="28"/>
+          <w:szCs w:val="28"/>
+        </w:rPr>
+        <w:t>:</w:t>
+      </w:r>
+    </w:p>
+    <w:p>
+      <w:pPr>
+        <w:pStyle w:val="a6"/>
+        <w:keepNext/>
+        <w:keepLines/>
+        <w:numPr>
+          <w:ilvl w:val="0"/>
+          <w:numId w:val="24"/>
+        </w:numPr>
+        <w:pBdr>
+          <w:top w:val="nil"/>
+          <w:left w:val="nil"/>
+          <w:bottom w:val="nil"/>
+          <w:right w:val="nil"/>
+          <w:between w:val="nil"/>
+        </w:pBdr>
+        <w:spacing w:after="0" w:line="360" w:lineRule="auto"/>
+        <w:ind w:left="0" w:firstLine="709"/>
+        <w:jc w:val="both"/>
+        <w:rPr>
+          <w:rFonts w:ascii="Times New Roman" w:eastAsia="Times New Roman" w:hAnsi="Times New Roman" w:cs="Times New Roman"/>
+          <w:color w:val="000000"/>
+          <w:sz w:val="28"/>
+          <w:szCs w:val="28"/>
+        </w:rPr>
+      </w:pPr>
+      <w:r>
+        <w:rPr>
+          <w:rFonts w:ascii="Times New Roman" w:eastAsia="Times New Roman" w:hAnsi="Times New Roman" w:cs="Times New Roman"/>
+          <w:color w:val="000000"/>
+          <w:sz w:val="28"/>
+          <w:szCs w:val="28"/>
+        </w:rPr>
+        <w:t>р</w:t>
+      </w:r>
+      <w:r>
+        <w:rPr>
+          <w:rFonts w:ascii="Times New Roman" w:eastAsia="Times New Roman" w:hAnsi="Times New Roman" w:cs="Times New Roman"/>
+          <w:color w:val="000000"/>
+          <w:sz w:val="28"/>
+          <w:szCs w:val="28"/>
+        </w:rPr>
+        <w:t>азработка веб-платформы с удобным интерфейсом для регистрации, размещения заказов и выполнения работ</w:t>
+      </w:r>
+      <w:r>
+        <w:rPr>
+          <w:rFonts w:ascii="Times New Roman" w:eastAsia="Times New Roman" w:hAnsi="Times New Roman" w:cs="Times New Roman"/>
+          <w:color w:val="000000"/>
+          <w:sz w:val="28"/>
+          <w:szCs w:val="28"/>
+        </w:rPr>
+        <w:t xml:space="preserve"> (с</w:t>
+      </w:r>
+      <w:r>
+        <w:rPr>
+          <w:rFonts w:ascii="Times New Roman" w:eastAsia="Times New Roman" w:hAnsi="Times New Roman" w:cs="Times New Roman"/>
+          <w:color w:val="000000"/>
+          <w:sz w:val="28"/>
+          <w:szCs w:val="28"/>
+        </w:rPr>
+        <w:t>оздание простой и понятной системы регистрации пользователей с разграничением ролей (заказчик и исполнитель), интерфейса для оформления заказов</w:t>
+      </w:r>
+      <w:r>
+        <w:rPr>
+          <w:rFonts w:ascii="Times New Roman" w:eastAsia="Times New Roman" w:hAnsi="Times New Roman" w:cs="Times New Roman"/>
+          <w:color w:val="000000"/>
+          <w:sz w:val="28"/>
+          <w:szCs w:val="28"/>
+        </w:rPr>
+        <w:t>);</w:t>
+      </w:r>
+    </w:p>
+    <w:p>
+      <w:pPr>
+        <w:pStyle w:val="a6"/>
+        <w:keepNext/>
+        <w:keepLines/>
+        <w:numPr>
+          <w:ilvl w:val="0"/>
+          <w:numId w:val="24"/>
+        </w:numPr>
+        <w:pBdr>
+          <w:top w:val="nil"/>
+          <w:left w:val="nil"/>
+          <w:bottom w:val="nil"/>
+          <w:right w:val="nil"/>
+          <w:between w:val="nil"/>
+        </w:pBdr>
+        <w:spacing w:after="0" w:line="360" w:lineRule="auto"/>
+        <w:ind w:left="0" w:firstLine="709"/>
+        <w:jc w:val="both"/>
+        <w:rPr>
+          <w:rFonts w:ascii="Times New Roman" w:eastAsia="Times New Roman" w:hAnsi="Times New Roman" w:cs="Times New Roman"/>
+          <w:color w:val="000000"/>
+          <w:sz w:val="28"/>
+          <w:szCs w:val="28"/>
+        </w:rPr>
+      </w:pPr>
+      <w:r>
+        <w:rPr>
+          <w:rFonts w:ascii="Times New Roman" w:eastAsia="Times New Roman" w:hAnsi="Times New Roman" w:cs="Times New Roman"/>
+          <w:color w:val="000000"/>
+          <w:sz w:val="28"/>
+          <w:szCs w:val="28"/>
+        </w:rPr>
+        <w:t>а</w:t>
+      </w:r>
+      <w:r>
+        <w:rPr>
+          <w:rFonts w:ascii="Times New Roman" w:eastAsia="Times New Roman" w:hAnsi="Times New Roman" w:cs="Times New Roman"/>
+          <w:color w:val="000000"/>
+          <w:sz w:val="28"/>
+          <w:szCs w:val="28"/>
+        </w:rPr>
+        <w:t>нализ обратной связи от заказчика и внесение правок</w:t>
+      </w:r>
+      <w:r>
+        <w:rPr>
+          <w:rFonts w:ascii="Times New Roman" w:eastAsia="Times New Roman" w:hAnsi="Times New Roman" w:cs="Times New Roman"/>
+          <w:color w:val="000000"/>
+          <w:sz w:val="28"/>
+          <w:szCs w:val="28"/>
+        </w:rPr>
+        <w:t xml:space="preserve"> (</w:t>
+      </w:r>
+      <w:r>
+        <w:rPr>
+          <w:rFonts w:ascii="Times New Roman" w:eastAsia="Times New Roman" w:hAnsi="Times New Roman" w:cs="Times New Roman"/>
+          <w:color w:val="000000"/>
+          <w:sz w:val="28"/>
+          <w:szCs w:val="28"/>
+        </w:rPr>
+        <w:t>выявление проблем и пожеланий, оперативное внесение корректировок</w:t>
+      </w:r>
+      <w:r>
+        <w:rPr>
+          <w:rFonts w:ascii="Times New Roman" w:eastAsia="Times New Roman" w:hAnsi="Times New Roman" w:cs="Times New Roman"/>
+          <w:color w:val="000000"/>
+          <w:sz w:val="28"/>
+          <w:szCs w:val="28"/>
+        </w:rPr>
+        <w:t>);</w:t>
+      </w:r>
+    </w:p>
+    <w:p>
+      <w:pPr>
+        <w:pStyle w:val="a6"/>
+        <w:keepNext/>
+        <w:keepLines/>
+        <w:numPr>
+          <w:ilvl w:val="0"/>
+          <w:numId w:val="24"/>
+        </w:numPr>
+        <w:pBdr>
+          <w:top w:val="nil"/>
+          <w:left w:val="nil"/>
+          <w:bottom w:val="nil"/>
+          <w:right w:val="nil"/>
+          <w:between w:val="nil"/>
+        </w:pBdr>
+        <w:spacing w:after="0" w:line="360" w:lineRule="auto"/>
+        <w:ind w:left="0" w:firstLine="709"/>
+        <w:jc w:val="both"/>
+        <w:rPr>
+          <w:rFonts w:ascii="Times New Roman" w:eastAsia="Times New Roman" w:hAnsi="Times New Roman" w:cs="Times New Roman"/>
+          <w:color w:val="000000"/>
+          <w:sz w:val="28"/>
+          <w:szCs w:val="28"/>
+        </w:rPr>
+      </w:pPr>
+      <w:r>
+        <w:rPr>
+          <w:rFonts w:ascii="Times New Roman" w:eastAsia="Times New Roman" w:hAnsi="Times New Roman" w:cs="Times New Roman"/>
+          <w:color w:val="000000"/>
+          <w:sz w:val="28"/>
+          <w:szCs w:val="28"/>
+        </w:rPr>
+        <w:t>р</w:t>
+      </w:r>
+      <w:r>
+        <w:rPr>
+          <w:rFonts w:ascii="Times New Roman" w:eastAsia="Times New Roman" w:hAnsi="Times New Roman" w:cs="Times New Roman"/>
+          <w:color w:val="000000"/>
+          <w:sz w:val="28"/>
+          <w:szCs w:val="28"/>
+        </w:rPr>
+        <w:t>азработка “рабочего” дизайна на основе анализа конкурентов</w:t>
+      </w:r>
+      <w:r>
+        <w:rPr>
+          <w:rFonts w:ascii="Times New Roman" w:eastAsia="Times New Roman" w:hAnsi="Times New Roman" w:cs="Times New Roman"/>
+          <w:color w:val="000000"/>
+          <w:sz w:val="28"/>
+          <w:szCs w:val="28"/>
+        </w:rPr>
+        <w:t xml:space="preserve"> (и</w:t>
+      </w:r>
+      <w:r>
+        <w:rPr>
+          <w:rFonts w:ascii="Times New Roman" w:eastAsia="Times New Roman" w:hAnsi="Times New Roman" w:cs="Times New Roman"/>
+          <w:color w:val="000000"/>
+          <w:sz w:val="28"/>
+          <w:szCs w:val="28"/>
+        </w:rPr>
+        <w:t>зучение дизайна и функционала аналогичных платформ, выявление лучших решений, создание удобных и визуально привлекательных макетов, которые обеспечат комфортное использование сайта</w:t>
+      </w:r>
+      <w:r>
+        <w:rPr>
+          <w:rFonts w:ascii="Times New Roman" w:eastAsia="Times New Roman" w:hAnsi="Times New Roman" w:cs="Times New Roman"/>
+          <w:color w:val="000000"/>
+          <w:sz w:val="28"/>
+          <w:szCs w:val="28"/>
+        </w:rPr>
+        <w:t>);</w:t>
+      </w:r>
+    </w:p>
+    <w:p>
+      <w:pPr>
+        <w:pStyle w:val="a6"/>
+        <w:keepNext/>
+        <w:keepLines/>
+        <w:numPr>
+          <w:ilvl w:val="0"/>
+          <w:numId w:val="24"/>
+        </w:numPr>
+        <w:pBdr>
+          <w:top w:val="nil"/>
+          <w:left w:val="nil"/>
+          <w:bottom w:val="nil"/>
+          <w:right w:val="nil"/>
+          <w:between w:val="nil"/>
+        </w:pBdr>
+        <w:spacing w:after="0" w:line="360" w:lineRule="auto"/>
+        <w:ind w:left="0" w:firstLine="709"/>
+        <w:jc w:val="both"/>
+        <w:rPr>
+          <w:rFonts w:ascii="Times New Roman" w:eastAsia="Times New Roman" w:hAnsi="Times New Roman" w:cs="Times New Roman"/>
+          <w:color w:val="000000"/>
+          <w:sz w:val="28"/>
+          <w:szCs w:val="28"/>
+        </w:rPr>
+      </w:pPr>
+      <w:r>
+        <w:rPr>
+          <w:rFonts w:ascii="Times New Roman" w:eastAsia="Times New Roman" w:hAnsi="Times New Roman" w:cs="Times New Roman"/>
+          <w:color w:val="000000"/>
+          <w:sz w:val="28"/>
+          <w:szCs w:val="28"/>
+        </w:rPr>
+        <w:t>р</w:t>
+      </w:r>
+      <w:r>
+        <w:rPr>
+          <w:rFonts w:ascii="Times New Roman" w:eastAsia="Times New Roman" w:hAnsi="Times New Roman" w:cs="Times New Roman"/>
+          <w:color w:val="000000"/>
+          <w:sz w:val="28"/>
+          <w:szCs w:val="28"/>
+        </w:rPr>
+        <w:t>азработка карт</w:t>
+      </w:r>
+      <w:r>
+        <w:rPr>
+          <w:rFonts w:ascii="Times New Roman" w:eastAsia="Times New Roman" w:hAnsi="Times New Roman" w:cs="Times New Roman"/>
+          <w:color w:val="000000"/>
+          <w:sz w:val="28"/>
+          <w:szCs w:val="28"/>
+        </w:rPr>
+        <w:t>ы</w:t>
+      </w:r>
+      <w:r>
+        <w:rPr>
+          <w:rFonts w:ascii="Times New Roman" w:eastAsia="Times New Roman" w:hAnsi="Times New Roman" w:cs="Times New Roman"/>
+          <w:color w:val="000000"/>
+          <w:sz w:val="28"/>
+          <w:szCs w:val="28"/>
+        </w:rPr>
+        <w:t xml:space="preserve"> пути клиента</w:t>
+      </w:r>
+      <w:r>
+        <w:rPr>
+          <w:rFonts w:ascii="Times New Roman" w:eastAsia="Times New Roman" w:hAnsi="Times New Roman" w:cs="Times New Roman"/>
+          <w:color w:val="000000"/>
+          <w:sz w:val="28"/>
+          <w:szCs w:val="28"/>
+        </w:rPr>
+        <w:t xml:space="preserve"> (о</w:t>
+      </w:r>
+      <w:r>
+        <w:rPr>
+          <w:rFonts w:ascii="Times New Roman" w:eastAsia="Times New Roman" w:hAnsi="Times New Roman" w:cs="Times New Roman"/>
+          <w:color w:val="000000"/>
+          <w:sz w:val="28"/>
+          <w:szCs w:val="28"/>
+        </w:rPr>
+        <w:t>пределение основных этапов взаимодействия пользователя с платформой — от регистрации до завершения заказа, выявление ключевых точек взаимодействия и возможных проблем, оптимизация процессов для повышения удобства и эффективности</w:t>
+      </w:r>
+      <w:r>
+        <w:rPr>
+          <w:rFonts w:ascii="Times New Roman" w:eastAsia="Times New Roman" w:hAnsi="Times New Roman" w:cs="Times New Roman"/>
+          <w:color w:val="000000"/>
+          <w:sz w:val="28"/>
+          <w:szCs w:val="28"/>
+        </w:rPr>
+        <w:t>).</w:t>
+      </w:r>
+      <w:r>
+        <w:rPr>
+          <w:rFonts w:ascii="Times New Roman" w:eastAsia="Times New Roman" w:hAnsi="Times New Roman" w:cs="Times New Roman"/>
+          <w:color w:val="000000"/>
+          <w:sz w:val="28"/>
+          <w:szCs w:val="28"/>
+        </w:rPr>
+        <w:br w:type="page"/>
+      </w:r>
+    </w:p>
+    <w:p>
+      <w:pPr>
+        <w:keepNext/>
+        <w:keepLines/>
+        <w:pBdr>
+          <w:top w:val="nil"/>
+          <w:left w:val="nil"/>
+          <w:bottom w:val="nil"/>
+          <w:right w:val="nil"/>
+          <w:between w:val="nil"/>
+        </w:pBdr>
+        <w:spacing w:after="0" w:line="360" w:lineRule="auto"/>
+        <w:jc w:val="center"/>
+        <w:rPr>
+          <w:rFonts w:ascii="Times New Roman" w:eastAsia="Times New Roman" w:hAnsi="Times New Roman" w:cs="Times New Roman"/>
+          <w:color w:val="000000"/>
+          <w:sz w:val="28"/>
+          <w:szCs w:val="28"/>
+        </w:rPr>
+      </w:pPr>
+      <w:r>
+        <w:rPr>
+          <w:rFonts w:ascii="Times New Roman" w:eastAsia="Times New Roman" w:hAnsi="Times New Roman" w:cs="Times New Roman"/>
+          <w:color w:val="000000"/>
+          <w:sz w:val="28"/>
+          <w:szCs w:val="28"/>
+        </w:rPr>
+        <w:lastRenderedPageBreak/>
+        <w:t>ОБЩАЯ ХАРАКТЕРИСТИКИ ДЕЯТЕЛЬНОСТИ ПРЕДПРИЯТИЯ</w:t>
+      </w:r>
+    </w:p>
+    <w:p>
+      <w:pPr>
+        <w:keepNext/>
+        <w:keepLines/>
+        <w:pBdr>
+          <w:top w:val="nil"/>
+          <w:left w:val="nil"/>
+          <w:bottom w:val="nil"/>
+          <w:right w:val="nil"/>
+          <w:between w:val="nil"/>
+        </w:pBdr>
+        <w:spacing w:after="0" w:line="360" w:lineRule="auto"/>
+        <w:ind w:firstLine="720"/>
+        <w:jc w:val="both"/>
+        <w:rPr>
+          <w:rFonts w:ascii="Times New Roman" w:eastAsia="Times New Roman" w:hAnsi="Times New Roman" w:cs="Times New Roman"/>
+          <w:color w:val="000000"/>
+          <w:sz w:val="28"/>
+          <w:szCs w:val="28"/>
+        </w:rPr>
+      </w:pPr>
+      <w:r>
+        <w:rPr>
+          <w:rFonts w:ascii="Times New Roman" w:eastAsia="Times New Roman" w:hAnsi="Times New Roman" w:cs="Times New Roman"/>
+          <w:color w:val="000000"/>
+          <w:sz w:val="28"/>
+          <w:szCs w:val="28"/>
+          <w:u w:val="single"/>
+        </w:rPr>
+        <w:t>Наименование заказчика</w:t>
+      </w:r>
+      <w:r>
+        <w:rPr>
+          <w:rFonts w:ascii="Times New Roman" w:eastAsia="Times New Roman" w:hAnsi="Times New Roman" w:cs="Times New Roman"/>
+          <w:color w:val="000000"/>
+          <w:sz w:val="28"/>
+          <w:szCs w:val="28"/>
+        </w:rPr>
+        <w:t xml:space="preserve">: </w:t>
+      </w:r>
+      <w:r>
+        <w:rPr>
+          <w:rFonts w:ascii="Times New Roman" w:eastAsia="Times New Roman" w:hAnsi="Times New Roman" w:cs="Times New Roman"/>
+          <w:color w:val="000000"/>
+          <w:sz w:val="28"/>
+          <w:szCs w:val="28"/>
+        </w:rPr>
+        <w:t>ООО "</w:t>
+      </w:r>
+      <w:proofErr w:type="spellStart"/>
+      <w:r>
+        <w:rPr>
+          <w:rFonts w:ascii="Times New Roman" w:eastAsia="Times New Roman" w:hAnsi="Times New Roman" w:cs="Times New Roman"/>
+          <w:color w:val="000000"/>
+          <w:sz w:val="28"/>
+          <w:szCs w:val="28"/>
+        </w:rPr>
+        <w:t>Профдеталь</w:t>
+      </w:r>
+      <w:proofErr w:type="spellEnd"/>
+      <w:r>
+        <w:rPr>
+          <w:rFonts w:ascii="Times New Roman" w:eastAsia="Times New Roman" w:hAnsi="Times New Roman" w:cs="Times New Roman"/>
+          <w:color w:val="000000"/>
+          <w:sz w:val="28"/>
+          <w:szCs w:val="28"/>
+        </w:rPr>
+        <w:t xml:space="preserve">", </w:t>
+      </w:r>
+      <w:proofErr w:type="spellStart"/>
+      <w:proofErr w:type="gramStart"/>
+      <w:r>
+        <w:rPr>
+          <w:rFonts w:ascii="Times New Roman" w:eastAsia="Times New Roman" w:hAnsi="Times New Roman" w:cs="Times New Roman"/>
+          <w:color w:val="000000"/>
+          <w:sz w:val="28"/>
+          <w:szCs w:val="28"/>
+        </w:rPr>
+        <w:t>ген.директор</w:t>
+      </w:r>
+      <w:proofErr w:type="spellEnd"/>
+      <w:proofErr w:type="gramEnd"/>
+      <w:r>
+        <w:rPr>
+          <w:rFonts w:ascii="Times New Roman" w:eastAsia="Times New Roman" w:hAnsi="Times New Roman" w:cs="Times New Roman"/>
+          <w:color w:val="000000"/>
+          <w:sz w:val="28"/>
+          <w:szCs w:val="28"/>
+        </w:rPr>
+        <w:t xml:space="preserve"> Барбашин И.П.</w:t>
+      </w:r>
+    </w:p>
+    <w:p>
+      <w:pPr>
+        <w:keepNext/>
+        <w:keepLines/>
+        <w:pBdr>
+          <w:top w:val="nil"/>
+          <w:left w:val="nil"/>
+          <w:bottom w:val="nil"/>
+          <w:right w:val="nil"/>
+          <w:between w:val="nil"/>
+        </w:pBdr>
+        <w:spacing w:after="0" w:line="360" w:lineRule="auto"/>
+        <w:jc w:val="both"/>
+        <w:rPr>
+          <w:rFonts w:ascii="Times New Roman" w:eastAsia="Times New Roman" w:hAnsi="Times New Roman" w:cs="Times New Roman"/>
+          <w:color w:val="000000"/>
+          <w:sz w:val="28"/>
+          <w:szCs w:val="28"/>
+        </w:rPr>
+      </w:pPr>
+      <w:r>
+        <w:rPr>
+          <w:rFonts w:ascii="Times New Roman" w:eastAsia="Times New Roman" w:hAnsi="Times New Roman" w:cs="Times New Roman"/>
+          <w:color w:val="000000"/>
+          <w:sz w:val="28"/>
+          <w:szCs w:val="28"/>
+        </w:rPr>
+        <w:tab/>
+      </w:r>
+      <w:r>
+        <w:rPr>
+          <w:rFonts w:ascii="Times New Roman" w:eastAsia="Times New Roman" w:hAnsi="Times New Roman" w:cs="Times New Roman"/>
+          <w:color w:val="000000"/>
+          <w:sz w:val="28"/>
+          <w:szCs w:val="28"/>
+          <w:u w:val="single"/>
+        </w:rPr>
+        <w:t>Организационная структура</w:t>
+      </w:r>
+      <w:r>
+        <w:rPr>
+          <w:rFonts w:ascii="Times New Roman" w:eastAsia="Times New Roman" w:hAnsi="Times New Roman" w:cs="Times New Roman"/>
+          <w:color w:val="000000"/>
+          <w:sz w:val="28"/>
+          <w:szCs w:val="28"/>
+        </w:rPr>
+        <w:t xml:space="preserve">: </w:t>
+      </w:r>
+    </w:p>
+    <w:p>
+      <w:pPr>
+        <w:pStyle w:val="a6"/>
+        <w:keepNext/>
+        <w:keepLines/>
+        <w:numPr>
+          <w:ilvl w:val="0"/>
+          <w:numId w:val="24"/>
+        </w:numPr>
+        <w:pBdr>
+          <w:top w:val="nil"/>
+          <w:left w:val="nil"/>
+          <w:bottom w:val="nil"/>
+          <w:right w:val="nil"/>
+          <w:between w:val="nil"/>
+        </w:pBdr>
+        <w:spacing w:after="0" w:line="360" w:lineRule="auto"/>
+        <w:ind w:left="0" w:firstLine="709"/>
+        <w:jc w:val="both"/>
+        <w:rPr>
+          <w:rFonts w:ascii="Times New Roman" w:eastAsia="Times New Roman" w:hAnsi="Times New Roman" w:cs="Times New Roman"/>
+          <w:color w:val="000000"/>
+          <w:sz w:val="28"/>
+          <w:szCs w:val="28"/>
+        </w:rPr>
+      </w:pPr>
+      <w:r>
+        <w:rPr>
+          <w:rFonts w:ascii="Times New Roman" w:eastAsia="Times New Roman" w:hAnsi="Times New Roman" w:cs="Times New Roman"/>
+          <w:color w:val="000000"/>
+          <w:sz w:val="28"/>
+          <w:szCs w:val="28"/>
+        </w:rPr>
+        <w:t>Дирекцию во главе с генеральным директором;</w:t>
+      </w:r>
+    </w:p>
+    <w:p>
+      <w:pPr>
+        <w:pStyle w:val="a6"/>
+        <w:keepNext/>
+        <w:keepLines/>
+        <w:numPr>
+          <w:ilvl w:val="0"/>
+          <w:numId w:val="24"/>
+        </w:numPr>
+        <w:pBdr>
+          <w:top w:val="nil"/>
+          <w:left w:val="nil"/>
+          <w:bottom w:val="nil"/>
+          <w:right w:val="nil"/>
+          <w:between w:val="nil"/>
+        </w:pBdr>
+        <w:spacing w:after="0" w:line="360" w:lineRule="auto"/>
+        <w:ind w:left="0" w:firstLine="709"/>
+        <w:jc w:val="both"/>
+        <w:rPr>
+          <w:rFonts w:ascii="Times New Roman" w:eastAsia="Times New Roman" w:hAnsi="Times New Roman" w:cs="Times New Roman"/>
+          <w:color w:val="000000"/>
+          <w:sz w:val="28"/>
+          <w:szCs w:val="28"/>
+        </w:rPr>
+      </w:pPr>
+      <w:r>
+        <w:rPr>
+          <w:rFonts w:ascii="Times New Roman" w:eastAsia="Times New Roman" w:hAnsi="Times New Roman" w:cs="Times New Roman"/>
+          <w:color w:val="000000"/>
+          <w:sz w:val="28"/>
+          <w:szCs w:val="28"/>
+        </w:rPr>
+        <w:t>Конструкторское и проектное бюро, которое разрабатывает индивидуальные технические решения;</w:t>
+      </w:r>
+    </w:p>
+    <w:p>
+      <w:pPr>
+        <w:pStyle w:val="a6"/>
+        <w:keepNext/>
+        <w:keepLines/>
+        <w:numPr>
+          <w:ilvl w:val="0"/>
+          <w:numId w:val="24"/>
+        </w:numPr>
+        <w:pBdr>
+          <w:top w:val="nil"/>
+          <w:left w:val="nil"/>
+          <w:bottom w:val="nil"/>
+          <w:right w:val="nil"/>
+          <w:between w:val="nil"/>
+        </w:pBdr>
+        <w:spacing w:after="0" w:line="360" w:lineRule="auto"/>
+        <w:ind w:left="0" w:firstLine="709"/>
+        <w:jc w:val="both"/>
+        <w:rPr>
+          <w:rFonts w:ascii="Times New Roman" w:eastAsia="Times New Roman" w:hAnsi="Times New Roman" w:cs="Times New Roman"/>
+          <w:color w:val="000000"/>
+          <w:sz w:val="28"/>
+          <w:szCs w:val="28"/>
+        </w:rPr>
+      </w:pPr>
+      <w:r>
+        <w:rPr>
+          <w:rFonts w:ascii="Times New Roman" w:eastAsia="Times New Roman" w:hAnsi="Times New Roman" w:cs="Times New Roman"/>
+          <w:color w:val="000000"/>
+          <w:sz w:val="28"/>
+          <w:szCs w:val="28"/>
+        </w:rPr>
+        <w:t>Производственные подразделения, включающие токарные и фрезерные цеха;</w:t>
+      </w:r>
+    </w:p>
+    <w:p>
+      <w:pPr>
+        <w:pStyle w:val="a6"/>
+        <w:keepNext/>
+        <w:keepLines/>
+        <w:numPr>
+          <w:ilvl w:val="0"/>
+          <w:numId w:val="24"/>
+        </w:numPr>
+        <w:pBdr>
+          <w:top w:val="nil"/>
+          <w:left w:val="nil"/>
+          <w:bottom w:val="nil"/>
+          <w:right w:val="nil"/>
+          <w:between w:val="nil"/>
+        </w:pBdr>
+        <w:spacing w:after="0" w:line="360" w:lineRule="auto"/>
+        <w:ind w:left="0" w:firstLine="709"/>
+        <w:jc w:val="both"/>
+        <w:rPr>
+          <w:rFonts w:ascii="Times New Roman" w:eastAsia="Times New Roman" w:hAnsi="Times New Roman" w:cs="Times New Roman"/>
+          <w:color w:val="000000"/>
+          <w:sz w:val="28"/>
+          <w:szCs w:val="28"/>
+        </w:rPr>
+      </w:pPr>
+      <w:r>
+        <w:rPr>
+          <w:rFonts w:ascii="Times New Roman" w:eastAsia="Times New Roman" w:hAnsi="Times New Roman" w:cs="Times New Roman"/>
+          <w:color w:val="000000"/>
+          <w:sz w:val="28"/>
+          <w:szCs w:val="28"/>
+        </w:rPr>
+        <w:t>Инженерно-технический персонал, осуществляющий полный цикл работ — от проектирования до выпуска готовой продукции;</w:t>
+      </w:r>
+    </w:p>
+    <w:p>
+      <w:pPr>
+        <w:pStyle w:val="a6"/>
+        <w:keepNext/>
+        <w:keepLines/>
+        <w:numPr>
+          <w:ilvl w:val="0"/>
+          <w:numId w:val="24"/>
+        </w:numPr>
+        <w:pBdr>
+          <w:top w:val="nil"/>
+          <w:left w:val="nil"/>
+          <w:bottom w:val="nil"/>
+          <w:right w:val="nil"/>
+          <w:between w:val="nil"/>
+        </w:pBdr>
+        <w:spacing w:after="0" w:line="360" w:lineRule="auto"/>
+        <w:ind w:left="0" w:firstLine="709"/>
+        <w:jc w:val="both"/>
+        <w:rPr>
+          <w:rFonts w:ascii="Times New Roman" w:eastAsia="Times New Roman" w:hAnsi="Times New Roman" w:cs="Times New Roman"/>
+          <w:color w:val="000000"/>
+          <w:sz w:val="28"/>
+          <w:szCs w:val="28"/>
+        </w:rPr>
+      </w:pPr>
+      <w:r>
+        <w:rPr>
+          <w:rFonts w:ascii="Times New Roman" w:eastAsia="Times New Roman" w:hAnsi="Times New Roman" w:cs="Times New Roman"/>
+          <w:color w:val="000000"/>
+          <w:sz w:val="28"/>
+          <w:szCs w:val="28"/>
+        </w:rPr>
+        <w:t>Отдел логистики и сбыта, обеспечивающий доставку продукции по России, странам СНГ и Европе.</w:t>
+      </w:r>
+    </w:p>
+    <w:p>
+      <w:pPr>
+        <w:pStyle w:val="a6"/>
+        <w:keepNext/>
+        <w:keepLines/>
+        <w:pBdr>
+          <w:top w:val="nil"/>
+          <w:left w:val="nil"/>
+          <w:bottom w:val="nil"/>
+          <w:right w:val="nil"/>
+          <w:between w:val="nil"/>
+        </w:pBdr>
+        <w:spacing w:after="0" w:line="360" w:lineRule="auto"/>
+        <w:ind w:left="709"/>
+        <w:jc w:val="both"/>
+        <w:rPr>
+          <w:rFonts w:ascii="Times New Roman" w:eastAsia="Times New Roman" w:hAnsi="Times New Roman" w:cs="Times New Roman"/>
+          <w:color w:val="000000"/>
+          <w:sz w:val="28"/>
+          <w:szCs w:val="28"/>
+        </w:rPr>
+      </w:pPr>
+      <w:r>
+        <w:rPr>
+          <w:rFonts w:ascii="Times New Roman" w:eastAsia="Times New Roman" w:hAnsi="Times New Roman" w:cs="Times New Roman"/>
+          <w:color w:val="000000"/>
+          <w:sz w:val="28"/>
+          <w:szCs w:val="28"/>
+          <w:u w:val="single"/>
+        </w:rPr>
+        <w:t>Описание деятельности</w:t>
+      </w:r>
+      <w:r>
+        <w:rPr>
+          <w:rFonts w:ascii="Times New Roman" w:eastAsia="Times New Roman" w:hAnsi="Times New Roman" w:cs="Times New Roman"/>
+          <w:color w:val="000000"/>
+          <w:sz w:val="28"/>
+          <w:szCs w:val="28"/>
+        </w:rPr>
+        <w:t>:</w:t>
+      </w:r>
+    </w:p>
+    <w:p>
+      <w:pPr>
+        <w:pStyle w:val="a6"/>
+        <w:keepNext/>
+        <w:keepLines/>
+        <w:pBdr>
+          <w:top w:val="nil"/>
+          <w:left w:val="nil"/>
+          <w:bottom w:val="nil"/>
+          <w:right w:val="nil"/>
+          <w:between w:val="nil"/>
+        </w:pBdr>
+        <w:spacing w:after="0" w:line="360" w:lineRule="auto"/>
+        <w:ind w:left="0" w:firstLine="709"/>
+        <w:jc w:val="both"/>
+        <w:rPr>
+          <w:rFonts w:ascii="Times New Roman" w:eastAsia="Times New Roman" w:hAnsi="Times New Roman" w:cs="Times New Roman"/>
+          <w:color w:val="000000"/>
+          <w:sz w:val="28"/>
+          <w:szCs w:val="28"/>
+        </w:rPr>
+      </w:pPr>
+      <w:r>
+        <w:rPr>
+          <w:rFonts w:ascii="Times New Roman" w:eastAsia="Times New Roman" w:hAnsi="Times New Roman" w:cs="Times New Roman"/>
+          <w:color w:val="000000"/>
+          <w:sz w:val="28"/>
+          <w:szCs w:val="28"/>
+        </w:rPr>
+        <w:t>ООО «</w:t>
+      </w:r>
+      <w:proofErr w:type="spellStart"/>
+      <w:r>
+        <w:rPr>
+          <w:rFonts w:ascii="Times New Roman" w:eastAsia="Times New Roman" w:hAnsi="Times New Roman" w:cs="Times New Roman"/>
+          <w:color w:val="000000"/>
+          <w:sz w:val="28"/>
+          <w:szCs w:val="28"/>
+        </w:rPr>
+        <w:t>Профдеталь</w:t>
+      </w:r>
+      <w:proofErr w:type="spellEnd"/>
+      <w:r>
+        <w:rPr>
+          <w:rFonts w:ascii="Times New Roman" w:eastAsia="Times New Roman" w:hAnsi="Times New Roman" w:cs="Times New Roman"/>
+          <w:color w:val="000000"/>
+          <w:sz w:val="28"/>
+          <w:szCs w:val="28"/>
+        </w:rPr>
+        <w:t>» специализируется на высококачественной металлообработке и производстве промышленных деталей различной сложности.</w:t>
+      </w:r>
+    </w:p>
+    <w:p>
+      <w:pPr>
+        <w:pStyle w:val="a6"/>
+        <w:keepNext/>
+        <w:keepLines/>
+        <w:pBdr>
+          <w:top w:val="nil"/>
+          <w:left w:val="nil"/>
+          <w:bottom w:val="nil"/>
+          <w:right w:val="nil"/>
+          <w:between w:val="nil"/>
+        </w:pBdr>
+        <w:spacing w:after="0" w:line="360" w:lineRule="auto"/>
+        <w:ind w:left="0" w:firstLine="709"/>
+        <w:jc w:val="both"/>
+        <w:rPr>
+          <w:rFonts w:ascii="Times New Roman" w:eastAsia="Times New Roman" w:hAnsi="Times New Roman" w:cs="Times New Roman"/>
+          <w:color w:val="000000"/>
+          <w:sz w:val="28"/>
+          <w:szCs w:val="28"/>
+        </w:rPr>
+      </w:pPr>
+      <w:r>
+        <w:rPr>
+          <w:rFonts w:ascii="Times New Roman" w:eastAsia="Times New Roman" w:hAnsi="Times New Roman" w:cs="Times New Roman"/>
+          <w:color w:val="000000"/>
+          <w:sz w:val="28"/>
+          <w:szCs w:val="28"/>
+        </w:rPr>
+        <w:t>В компании работают опытные и квалифицированные токари, которые используют современное технологическое оборудование, включая прогрессивные фрезерные, универсальные токарные и токарно-карусельные станки. Это позволяет достигать высокой точности и качества изделий.</w:t>
+      </w:r>
+    </w:p>
+    <w:p>
+      <w:pPr>
+        <w:pStyle w:val="a6"/>
+        <w:keepNext/>
+        <w:keepLines/>
+        <w:pBdr>
+          <w:top w:val="nil"/>
+          <w:left w:val="nil"/>
+          <w:bottom w:val="nil"/>
+          <w:right w:val="nil"/>
+          <w:between w:val="nil"/>
+        </w:pBdr>
+        <w:spacing w:after="0" w:line="360" w:lineRule="auto"/>
+        <w:ind w:left="0" w:firstLine="709"/>
+        <w:jc w:val="both"/>
+        <w:rPr>
+          <w:rFonts w:ascii="Times New Roman" w:eastAsia="Times New Roman" w:hAnsi="Times New Roman" w:cs="Times New Roman"/>
+          <w:color w:val="000000"/>
+          <w:sz w:val="28"/>
+          <w:szCs w:val="28"/>
+        </w:rPr>
+      </w:pPr>
+      <w:r>
+        <w:rPr>
+          <w:rFonts w:ascii="Times New Roman" w:eastAsia="Times New Roman" w:hAnsi="Times New Roman" w:cs="Times New Roman"/>
+          <w:color w:val="000000"/>
+          <w:sz w:val="28"/>
+          <w:szCs w:val="28"/>
+        </w:rPr>
+        <w:t>Наличие собственного конструкторского и проектного бюро позволяет создавать и внедрять индивидуальные технические решения, полностью соответствующие требованиям заказчиков. Высококвалифицированный инженерно-технический персонал контролирует все этапы производства — от проектирования до выпуска готовых изделий.</w:t>
+      </w:r>
+    </w:p>
+    <w:p>
+      <w:pPr>
+        <w:pStyle w:val="a6"/>
+        <w:keepNext/>
+        <w:keepLines/>
+        <w:pBdr>
+          <w:top w:val="nil"/>
+          <w:left w:val="nil"/>
+          <w:bottom w:val="nil"/>
+          <w:right w:val="nil"/>
+          <w:between w:val="nil"/>
+        </w:pBdr>
+        <w:spacing w:after="0" w:line="360" w:lineRule="auto"/>
+        <w:ind w:left="0" w:firstLine="709"/>
+        <w:jc w:val="both"/>
+        <w:rPr>
+          <w:rFonts w:ascii="Times New Roman" w:eastAsia="Times New Roman" w:hAnsi="Times New Roman" w:cs="Times New Roman"/>
+          <w:color w:val="000000"/>
+          <w:sz w:val="28"/>
+          <w:szCs w:val="28"/>
+        </w:rPr>
+      </w:pPr>
+      <w:r>
+        <w:rPr>
+          <w:rFonts w:ascii="Times New Roman" w:eastAsia="Times New Roman" w:hAnsi="Times New Roman" w:cs="Times New Roman"/>
+          <w:color w:val="000000"/>
+          <w:sz w:val="28"/>
+          <w:szCs w:val="28"/>
+        </w:rPr>
+        <w:t>Компания обеспечивает полный спектр услуг по металлообработке любой сложности и гарантирует надёжность и долговечность продукции. География деятельности ООО «</w:t>
+      </w:r>
+      <w:proofErr w:type="spellStart"/>
+      <w:r>
+        <w:rPr>
+          <w:rFonts w:ascii="Times New Roman" w:eastAsia="Times New Roman" w:hAnsi="Times New Roman" w:cs="Times New Roman"/>
+          <w:color w:val="000000"/>
+          <w:sz w:val="28"/>
+          <w:szCs w:val="28"/>
+        </w:rPr>
+        <w:t>Профдеталь</w:t>
+      </w:r>
+      <w:proofErr w:type="spellEnd"/>
+      <w:r>
+        <w:rPr>
+          <w:rFonts w:ascii="Times New Roman" w:eastAsia="Times New Roman" w:hAnsi="Times New Roman" w:cs="Times New Roman"/>
+          <w:color w:val="000000"/>
+          <w:sz w:val="28"/>
+          <w:szCs w:val="28"/>
+        </w:rPr>
+        <w:t>» охватывает всю Россию, страны СНГ, а также европейский рынок, что подтверждает высокий уровень доверия клиентов и хорошую репутацию предприятия.</w:t>
+      </w:r>
+    </w:p>
+    <w:p>
+      <w:pPr>
+        <w:pStyle w:val="a6"/>
+        <w:keepNext/>
+        <w:keepLines/>
+        <w:pBdr>
+          <w:top w:val="nil"/>
+          <w:left w:val="nil"/>
+          <w:bottom w:val="nil"/>
+          <w:right w:val="nil"/>
+          <w:between w:val="nil"/>
+        </w:pBdr>
+        <w:spacing w:after="0" w:line="360" w:lineRule="auto"/>
+        <w:ind w:left="0" w:firstLine="709"/>
+        <w:jc w:val="both"/>
+        <w:rPr>
+          <w:rFonts w:ascii="Times New Roman" w:eastAsia="Times New Roman" w:hAnsi="Times New Roman" w:cs="Times New Roman"/>
+          <w:color w:val="000000"/>
+          <w:sz w:val="28"/>
+          <w:szCs w:val="28"/>
+        </w:rPr>
+      </w:pPr>
+    </w:p>
+    <w:p>
+      <w:pPr>
+        <w:keepNext/>
+        <w:keepLines/>
+        <w:pBdr>
+          <w:top w:val="nil"/>
+          <w:left w:val="nil"/>
+          <w:bottom w:val="nil"/>
+          <w:right w:val="nil"/>
+          <w:between w:val="nil"/>
+        </w:pBdr>
+        <w:spacing w:after="0" w:line="360" w:lineRule="auto"/>
+        <w:jc w:val="center"/>
+        <w:rPr>
+          <w:rFonts w:ascii="Times New Roman" w:eastAsia="Times New Roman" w:hAnsi="Times New Roman" w:cs="Times New Roman"/>
+          <w:color w:val="000000"/>
+          <w:sz w:val="28"/>
+          <w:szCs w:val="28"/>
+        </w:rPr>
+      </w:pPr>
+      <w:r>
+        <w:rPr>
+          <w:rFonts w:ascii="Times New Roman" w:eastAsia="Times New Roman" w:hAnsi="Times New Roman" w:cs="Times New Roman"/>
+          <w:color w:val="000000"/>
+          <w:sz w:val="28"/>
+          <w:szCs w:val="28"/>
+        </w:rPr>
+        <w:lastRenderedPageBreak/>
+        <w:t>ОПИСАНИЕ ЗАДАНИЯ ПО ПРОЕКТНОЙ ПРАКТИКЕ</w:t>
+      </w:r>
+    </w:p>
+    <w:p>
+      <w:pPr>
+        <w:keepNext/>
+        <w:keepLines/>
+        <w:pBdr>
+          <w:top w:val="nil"/>
+          <w:left w:val="nil"/>
+          <w:bottom w:val="nil"/>
+          <w:right w:val="nil"/>
+          <w:between w:val="nil"/>
+        </w:pBdr>
+        <w:spacing w:after="0" w:line="360" w:lineRule="auto"/>
+        <w:ind w:firstLine="709"/>
+        <w:jc w:val="both"/>
+        <w:rPr>
+          <w:rFonts w:ascii="Times New Roman" w:eastAsia="Times New Roman" w:hAnsi="Times New Roman" w:cs="Times New Roman"/>
+          <w:color w:val="000000"/>
+          <w:sz w:val="28"/>
+          <w:szCs w:val="28"/>
+        </w:rPr>
+      </w:pPr>
+      <w:r>
+        <w:rPr>
+          <w:rFonts w:ascii="Times New Roman" w:eastAsia="Times New Roman" w:hAnsi="Times New Roman" w:cs="Times New Roman"/>
+          <w:color w:val="000000"/>
+          <w:sz w:val="28"/>
+          <w:szCs w:val="28"/>
+        </w:rPr>
+        <w:t>В рамках проектной практики необходимо было выполнить комплексную работу по созданию и документированию веб-проекта с применением современных инструментов разработки и систем контроля версий. Основная цель – освоить технологии управления проектом, оформления документации и разработки веб-сайта.</w:t>
+      </w:r>
+    </w:p>
+    <w:p>
+      <w:pPr>
+        <w:keepNext/>
+        <w:keepLines/>
+        <w:pBdr>
+          <w:top w:val="nil"/>
+          <w:left w:val="nil"/>
+          <w:bottom w:val="nil"/>
+          <w:right w:val="nil"/>
+          <w:between w:val="nil"/>
+        </w:pBdr>
+        <w:spacing w:after="0" w:line="360" w:lineRule="auto"/>
+        <w:ind w:firstLine="709"/>
+        <w:jc w:val="both"/>
+        <w:rPr>
+          <w:rFonts w:ascii="Times New Roman" w:eastAsia="Times New Roman" w:hAnsi="Times New Roman" w:cs="Times New Roman"/>
+          <w:color w:val="000000"/>
+          <w:sz w:val="28"/>
+          <w:szCs w:val="28"/>
+        </w:rPr>
+      </w:pPr>
+      <w:r>
+        <w:rPr>
+          <w:rFonts w:ascii="Times New Roman" w:eastAsia="Times New Roman" w:hAnsi="Times New Roman" w:cs="Times New Roman"/>
+          <w:color w:val="000000"/>
+          <w:sz w:val="28"/>
+          <w:szCs w:val="28"/>
+        </w:rPr>
+        <w:t>Практика разделялась на две части:</w:t>
+      </w:r>
+    </w:p>
+    <w:p>
+      <w:pPr>
+        <w:keepNext/>
+        <w:keepLines/>
+        <w:pBdr>
+          <w:top w:val="nil"/>
+          <w:left w:val="nil"/>
+          <w:bottom w:val="nil"/>
+          <w:right w:val="nil"/>
+          <w:between w:val="nil"/>
+        </w:pBdr>
+        <w:spacing w:after="0" w:line="360" w:lineRule="auto"/>
+        <w:ind w:firstLine="709"/>
+        <w:jc w:val="both"/>
+        <w:rPr>
+          <w:rFonts w:ascii="Times New Roman" w:eastAsia="Times New Roman" w:hAnsi="Times New Roman" w:cs="Times New Roman"/>
+          <w:color w:val="000000"/>
+          <w:sz w:val="28"/>
+          <w:szCs w:val="28"/>
+        </w:rPr>
+      </w:pPr>
+      <w:r>
+        <w:rPr>
+          <w:rFonts w:ascii="Times New Roman" w:eastAsia="Times New Roman" w:hAnsi="Times New Roman" w:cs="Times New Roman"/>
+          <w:color w:val="000000"/>
+          <w:sz w:val="28"/>
+          <w:szCs w:val="28"/>
+          <w:u w:val="single"/>
+        </w:rPr>
+        <w:t>Базовая часть</w:t>
+      </w:r>
+      <w:r>
+        <w:rPr>
+          <w:rFonts w:ascii="Times New Roman" w:eastAsia="Times New Roman" w:hAnsi="Times New Roman" w:cs="Times New Roman"/>
+          <w:color w:val="000000"/>
+          <w:sz w:val="28"/>
+          <w:szCs w:val="28"/>
+        </w:rPr>
+        <w:t>, включающая:</w:t>
+      </w:r>
+    </w:p>
+    <w:p>
+      <w:pPr>
+        <w:pStyle w:val="a6"/>
+        <w:keepNext/>
+        <w:keepLines/>
+        <w:numPr>
+          <w:ilvl w:val="0"/>
+          <w:numId w:val="28"/>
+        </w:numPr>
+        <w:pBdr>
+          <w:top w:val="nil"/>
+          <w:left w:val="nil"/>
+          <w:bottom w:val="nil"/>
+          <w:right w:val="nil"/>
+          <w:between w:val="nil"/>
+        </w:pBdr>
+        <w:spacing w:after="0" w:line="360" w:lineRule="auto"/>
+        <w:ind w:left="0" w:firstLine="709"/>
+        <w:jc w:val="both"/>
+        <w:rPr>
+          <w:rFonts w:ascii="Times New Roman" w:eastAsia="Times New Roman" w:hAnsi="Times New Roman" w:cs="Times New Roman"/>
+          <w:color w:val="000000"/>
+          <w:sz w:val="28"/>
+          <w:szCs w:val="28"/>
+        </w:rPr>
+      </w:pPr>
+      <w:r>
+        <w:rPr>
+          <w:rFonts w:ascii="Times New Roman" w:eastAsia="Times New Roman" w:hAnsi="Times New Roman" w:cs="Times New Roman"/>
+          <w:color w:val="000000"/>
+          <w:sz w:val="28"/>
+          <w:szCs w:val="28"/>
+        </w:rPr>
+        <w:t xml:space="preserve">Настройку и использование </w:t>
+      </w:r>
+      <w:proofErr w:type="spellStart"/>
+      <w:r>
+        <w:rPr>
+          <w:rFonts w:ascii="Times New Roman" w:eastAsia="Times New Roman" w:hAnsi="Times New Roman" w:cs="Times New Roman"/>
+          <w:color w:val="000000"/>
+          <w:sz w:val="28"/>
+          <w:szCs w:val="28"/>
+        </w:rPr>
+        <w:t>Git</w:t>
+      </w:r>
+      <w:proofErr w:type="spellEnd"/>
+      <w:r>
+        <w:rPr>
+          <w:rFonts w:ascii="Times New Roman" w:eastAsia="Times New Roman" w:hAnsi="Times New Roman" w:cs="Times New Roman"/>
+          <w:color w:val="000000"/>
+          <w:sz w:val="28"/>
+          <w:szCs w:val="28"/>
+        </w:rPr>
+        <w:t>-репозитория для контроля версий проекта.</w:t>
+      </w:r>
+    </w:p>
+    <w:p>
+      <w:pPr>
+        <w:pStyle w:val="a6"/>
+        <w:keepNext/>
+        <w:keepLines/>
+        <w:numPr>
+          <w:ilvl w:val="0"/>
+          <w:numId w:val="28"/>
+        </w:numPr>
+        <w:pBdr>
+          <w:top w:val="nil"/>
+          <w:left w:val="nil"/>
+          <w:bottom w:val="nil"/>
+          <w:right w:val="nil"/>
+          <w:between w:val="nil"/>
+        </w:pBdr>
+        <w:spacing w:after="0" w:line="360" w:lineRule="auto"/>
+        <w:ind w:left="0" w:firstLine="709"/>
+        <w:jc w:val="both"/>
+        <w:rPr>
+          <w:rFonts w:ascii="Times New Roman" w:eastAsia="Times New Roman" w:hAnsi="Times New Roman" w:cs="Times New Roman"/>
+          <w:color w:val="000000"/>
+          <w:sz w:val="28"/>
+          <w:szCs w:val="28"/>
+        </w:rPr>
+      </w:pPr>
+      <w:r>
+        <w:rPr>
+          <w:rFonts w:ascii="Times New Roman" w:eastAsia="Times New Roman" w:hAnsi="Times New Roman" w:cs="Times New Roman"/>
+          <w:color w:val="000000"/>
+          <w:sz w:val="28"/>
+          <w:szCs w:val="28"/>
+        </w:rPr>
+        <w:t xml:space="preserve">Подготовку проектной документации в формате </w:t>
+      </w:r>
+      <w:proofErr w:type="spellStart"/>
+      <w:r>
+        <w:rPr>
+          <w:rFonts w:ascii="Times New Roman" w:eastAsia="Times New Roman" w:hAnsi="Times New Roman" w:cs="Times New Roman"/>
+          <w:color w:val="000000"/>
+          <w:sz w:val="28"/>
+          <w:szCs w:val="28"/>
+        </w:rPr>
+        <w:t>Markdown</w:t>
+      </w:r>
+      <w:proofErr w:type="spellEnd"/>
+      <w:r>
+        <w:rPr>
+          <w:rFonts w:ascii="Times New Roman" w:eastAsia="Times New Roman" w:hAnsi="Times New Roman" w:cs="Times New Roman"/>
+          <w:color w:val="000000"/>
+          <w:sz w:val="28"/>
+          <w:szCs w:val="28"/>
+        </w:rPr>
+        <w:t>.</w:t>
+      </w:r>
+    </w:p>
+    <w:p>
+      <w:pPr>
+        <w:pStyle w:val="a6"/>
+        <w:keepNext/>
+        <w:keepLines/>
+        <w:numPr>
+          <w:ilvl w:val="0"/>
+          <w:numId w:val="28"/>
+        </w:numPr>
+        <w:pBdr>
+          <w:top w:val="nil"/>
+          <w:left w:val="nil"/>
+          <w:bottom w:val="nil"/>
+          <w:right w:val="nil"/>
+          <w:between w:val="nil"/>
+        </w:pBdr>
+        <w:spacing w:after="0" w:line="360" w:lineRule="auto"/>
+        <w:ind w:left="0" w:firstLine="709"/>
+        <w:jc w:val="both"/>
+        <w:rPr>
+          <w:rFonts w:ascii="Times New Roman" w:eastAsia="Times New Roman" w:hAnsi="Times New Roman" w:cs="Times New Roman"/>
+          <w:color w:val="000000"/>
+          <w:sz w:val="28"/>
+          <w:szCs w:val="28"/>
+        </w:rPr>
+      </w:pPr>
+      <w:r>
+        <w:rPr>
+          <w:rFonts w:ascii="Times New Roman" w:eastAsia="Times New Roman" w:hAnsi="Times New Roman" w:cs="Times New Roman"/>
+          <w:color w:val="000000"/>
+          <w:sz w:val="28"/>
+          <w:szCs w:val="28"/>
+        </w:rPr>
+        <w:t>Создание статического веб-сайта с описанием проекта</w:t>
+      </w:r>
+      <w:r>
+        <w:rPr>
+          <w:rFonts w:ascii="Times New Roman" w:eastAsia="Times New Roman" w:hAnsi="Times New Roman" w:cs="Times New Roman"/>
+          <w:color w:val="000000"/>
+          <w:sz w:val="28"/>
+          <w:szCs w:val="28"/>
+        </w:rPr>
+        <w:t>, реализовывающегося в рамках проектной деятельности</w:t>
+      </w:r>
+      <w:r>
+        <w:rPr>
+          <w:rFonts w:ascii="Times New Roman" w:eastAsia="Times New Roman" w:hAnsi="Times New Roman" w:cs="Times New Roman"/>
+          <w:color w:val="000000"/>
+          <w:sz w:val="28"/>
+          <w:szCs w:val="28"/>
+        </w:rPr>
+        <w:t>, включающего страницы: главную, описание проекта, участников, журнал прогресса и ресурсы.</w:t>
+      </w:r>
+    </w:p>
+    <w:p>
+      <w:pPr>
+        <w:pStyle w:val="a6"/>
+        <w:keepNext/>
+        <w:keepLines/>
+        <w:numPr>
+          <w:ilvl w:val="0"/>
+          <w:numId w:val="28"/>
+        </w:numPr>
+        <w:pBdr>
+          <w:top w:val="nil"/>
+          <w:left w:val="nil"/>
+          <w:bottom w:val="nil"/>
+          <w:right w:val="nil"/>
+          <w:between w:val="nil"/>
+        </w:pBdr>
+        <w:spacing w:after="0" w:line="360" w:lineRule="auto"/>
+        <w:ind w:left="0" w:firstLine="709"/>
+        <w:jc w:val="both"/>
+        <w:rPr>
+          <w:rFonts w:ascii="Times New Roman" w:eastAsia="Times New Roman" w:hAnsi="Times New Roman" w:cs="Times New Roman"/>
+          <w:color w:val="000000"/>
+          <w:sz w:val="28"/>
+          <w:szCs w:val="28"/>
+        </w:rPr>
+      </w:pPr>
+      <w:r>
+        <w:rPr>
+          <w:rFonts w:ascii="Times New Roman" w:eastAsia="Times New Roman" w:hAnsi="Times New Roman" w:cs="Times New Roman"/>
+          <w:color w:val="000000"/>
+          <w:sz w:val="28"/>
+          <w:szCs w:val="28"/>
+        </w:rPr>
+        <w:t>Организацию взаимодействия с партнёрской организацией, сбор обратной связи и оформление отчёта по взаимодействию.</w:t>
+      </w:r>
+    </w:p>
+    <w:p>
+      <w:pPr>
+        <w:keepNext/>
+        <w:keepLines/>
+        <w:pBdr>
+          <w:top w:val="nil"/>
+          <w:left w:val="nil"/>
+          <w:bottom w:val="nil"/>
+          <w:right w:val="nil"/>
+          <w:between w:val="nil"/>
+        </w:pBdr>
+        <w:spacing w:after="0" w:line="360" w:lineRule="auto"/>
+        <w:ind w:firstLine="709"/>
+        <w:jc w:val="both"/>
+        <w:rPr>
+          <w:rFonts w:ascii="Times New Roman" w:eastAsia="Times New Roman" w:hAnsi="Times New Roman" w:cs="Times New Roman"/>
+          <w:color w:val="000000"/>
+          <w:sz w:val="28"/>
+          <w:szCs w:val="28"/>
+        </w:rPr>
+      </w:pPr>
+      <w:r>
+        <w:rPr>
+          <w:rFonts w:ascii="Times New Roman" w:eastAsia="Times New Roman" w:hAnsi="Times New Roman" w:cs="Times New Roman"/>
+          <w:color w:val="000000"/>
+          <w:sz w:val="28"/>
+          <w:szCs w:val="28"/>
+          <w:u w:val="single"/>
+        </w:rPr>
+        <w:t>Вариативная часть</w:t>
+      </w:r>
+      <w:r>
+        <w:rPr>
+          <w:rFonts w:ascii="Times New Roman" w:eastAsia="Times New Roman" w:hAnsi="Times New Roman" w:cs="Times New Roman"/>
+          <w:color w:val="000000"/>
+          <w:sz w:val="28"/>
+          <w:szCs w:val="28"/>
+        </w:rPr>
+        <w:t>, в которой требовалось выбрать и выполнить дополнительное задание, связанное с практической реализацией технологии.</w:t>
+      </w:r>
+    </w:p>
+    <w:p>
+      <w:pPr>
+        <w:keepNext/>
+        <w:keepLines/>
+        <w:pBdr>
+          <w:top w:val="nil"/>
+          <w:left w:val="nil"/>
+          <w:bottom w:val="nil"/>
+          <w:right w:val="nil"/>
+          <w:between w:val="nil"/>
+        </w:pBdr>
+        <w:spacing w:after="0" w:line="360" w:lineRule="auto"/>
+        <w:ind w:firstLine="709"/>
+        <w:jc w:val="both"/>
+        <w:rPr>
+          <w:rFonts w:ascii="Times New Roman" w:eastAsia="Times New Roman" w:hAnsi="Times New Roman" w:cs="Times New Roman"/>
+          <w:color w:val="000000"/>
+          <w:sz w:val="28"/>
+          <w:szCs w:val="28"/>
+        </w:rPr>
+      </w:pPr>
+      <w:r>
+        <w:rPr>
+          <w:rFonts w:ascii="Times New Roman" w:eastAsia="Times New Roman" w:hAnsi="Times New Roman" w:cs="Times New Roman"/>
+          <w:color w:val="000000"/>
+          <w:sz w:val="28"/>
+          <w:szCs w:val="28"/>
+        </w:rPr>
+        <w:t>В качестве вариативного задания был выбран проект по разработке интерпретатора регулярных выражений на языке Scala. В рамках этого задания проводилось исследование темы, создание прототипа интерпретатора, написание технической документации с подробными инструкциями и примерами, а также оформление результатов работы в репозитории и на сайте.</w:t>
+      </w:r>
+    </w:p>
+    <w:p>
+      <w:pPr>
+        <w:pStyle w:val="a6"/>
+        <w:keepNext/>
+        <w:keepLines/>
+        <w:numPr>
+          <w:ilvl w:val="0"/>
+          <w:numId w:val="28"/>
+        </w:numPr>
+        <w:pBdr>
+          <w:top w:val="nil"/>
+          <w:left w:val="nil"/>
+          <w:bottom w:val="nil"/>
+          <w:right w:val="nil"/>
+          <w:between w:val="nil"/>
+        </w:pBdr>
+        <w:spacing w:after="0" w:line="360" w:lineRule="auto"/>
+        <w:jc w:val="both"/>
+        <w:rPr>
+          <w:rFonts w:ascii="Times New Roman" w:eastAsia="Times New Roman" w:hAnsi="Times New Roman" w:cs="Times New Roman"/>
+          <w:color w:val="000000"/>
+          <w:sz w:val="28"/>
+          <w:szCs w:val="28"/>
+        </w:rPr>
+      </w:pPr>
+      <w:r>
+        <w:rPr>
+          <w:rFonts w:ascii="Times New Roman" w:eastAsia="Times New Roman" w:hAnsi="Times New Roman" w:cs="Times New Roman"/>
+          <w:color w:val="000000"/>
+          <w:sz w:val="28"/>
+          <w:szCs w:val="28"/>
+        </w:rPr>
+        <w:br w:type="page"/>
+      </w:r>
+    </w:p>
+    <w:p>
+      <w:pPr>
+        <w:pStyle w:val="a6"/>
+        <w:keepNext/>
+        <w:keepLines/>
+        <w:pBdr>
+          <w:top w:val="nil"/>
+          <w:left w:val="nil"/>
+          <w:bottom w:val="nil"/>
+          <w:right w:val="nil"/>
+          <w:between w:val="nil"/>
+        </w:pBdr>
+        <w:spacing w:after="0" w:line="360" w:lineRule="auto"/>
+        <w:jc w:val="center"/>
+        <w:rPr>
+          <w:rFonts w:ascii="Times New Roman" w:eastAsia="Times New Roman" w:hAnsi="Times New Roman" w:cs="Times New Roman"/>
+          <w:color w:val="000000"/>
+          <w:sz w:val="28"/>
+          <w:szCs w:val="28"/>
+        </w:rPr>
+      </w:pPr>
+      <w:r>
+        <w:rPr>
+          <w:rFonts w:ascii="Times New Roman" w:eastAsia="Times New Roman" w:hAnsi="Times New Roman" w:cs="Times New Roman"/>
+          <w:color w:val="000000"/>
+          <w:sz w:val="28"/>
+          <w:szCs w:val="28"/>
+        </w:rPr>
+        <w:lastRenderedPageBreak/>
+        <w:t>ОПИСАНИЕ ДОСТИГНУТЫХ РЕЗУЛЬТАТОВ ПО ПРОЕКТНОЙ ПРАКТИКЕ</w:t>
+      </w:r>
+    </w:p>
+    <w:p>
+      <w:pPr>
+        <w:spacing w:after="0" w:line="360" w:lineRule="auto"/>
+        <w:ind w:firstLine="720"/>
+        <w:jc w:val="both"/>
+        <w:rPr>
+          <w:rFonts w:ascii="Times New Roman" w:eastAsia="Times New Roman" w:hAnsi="Times New Roman" w:cs="Times New Roman"/>
+          <w:color w:val="000000"/>
+          <w:sz w:val="28"/>
+          <w:szCs w:val="28"/>
+        </w:rPr>
+      </w:pPr>
+      <w:r>
+        <w:rPr>
+          <w:rFonts w:ascii="Times New Roman" w:eastAsia="Times New Roman" w:hAnsi="Times New Roman" w:cs="Times New Roman"/>
+          <w:color w:val="000000"/>
+          <w:sz w:val="28"/>
+          <w:szCs w:val="28"/>
+        </w:rPr>
+        <w:t>В рамках проектной практики мы разработали собственный движок регулярных выражений на языке Scala. Он включает три ключевых этапа:</w:t>
+      </w:r>
+    </w:p>
+    <w:p>
+      <w:pPr>
+        <w:pStyle w:val="a6"/>
+        <w:numPr>
+          <w:ilvl w:val="0"/>
+          <w:numId w:val="28"/>
+        </w:numPr>
+        <w:spacing w:after="0" w:line="360" w:lineRule="auto"/>
+        <w:ind w:left="0" w:firstLine="709"/>
+        <w:jc w:val="both"/>
+        <w:rPr>
+          <w:rFonts w:ascii="Times New Roman" w:eastAsia="Times New Roman" w:hAnsi="Times New Roman" w:cs="Times New Roman"/>
+          <w:color w:val="000000"/>
+          <w:sz w:val="28"/>
+          <w:szCs w:val="28"/>
+        </w:rPr>
+      </w:pPr>
+      <w:proofErr w:type="spellStart"/>
+      <w:r>
+        <w:rPr>
+          <w:rFonts w:ascii="Times New Roman" w:eastAsia="Times New Roman" w:hAnsi="Times New Roman" w:cs="Times New Roman"/>
+          <w:color w:val="000000"/>
+          <w:sz w:val="28"/>
+          <w:szCs w:val="28"/>
+        </w:rPr>
+        <w:t>Парсинг</w:t>
+      </w:r>
+      <w:proofErr w:type="spellEnd"/>
+      <w:r>
+        <w:rPr>
+          <w:rFonts w:ascii="Times New Roman" w:eastAsia="Times New Roman" w:hAnsi="Times New Roman" w:cs="Times New Roman"/>
+          <w:color w:val="000000"/>
+          <w:sz w:val="28"/>
+          <w:szCs w:val="28"/>
+        </w:rPr>
+        <w:t xml:space="preserve"> — регулярное выражение преобразуется в синтаксическое дерево, отражающее структуру выражения и его логические компоненты. Например, выражение (</w:t>
+      </w:r>
+      <w:proofErr w:type="spellStart"/>
+      <w:r>
+        <w:rPr>
+          <w:rFonts w:ascii="Times New Roman" w:eastAsia="Times New Roman" w:hAnsi="Times New Roman" w:cs="Times New Roman"/>
+          <w:color w:val="000000"/>
+          <w:sz w:val="28"/>
+          <w:szCs w:val="28"/>
+        </w:rPr>
+        <w:t>a|</w:t>
+      </w:r>
+      <w:proofErr w:type="gramStart"/>
+      <w:r>
+        <w:rPr>
+          <w:rFonts w:ascii="Times New Roman" w:eastAsia="Times New Roman" w:hAnsi="Times New Roman" w:cs="Times New Roman"/>
+          <w:color w:val="000000"/>
+          <w:sz w:val="28"/>
+          <w:szCs w:val="28"/>
+        </w:rPr>
+        <w:t>b</w:t>
+      </w:r>
+      <w:proofErr w:type="spellEnd"/>
+      <w:r>
+        <w:rPr>
+          <w:rFonts w:ascii="Times New Roman" w:eastAsia="Times New Roman" w:hAnsi="Times New Roman" w:cs="Times New Roman"/>
+          <w:color w:val="000000"/>
+          <w:sz w:val="28"/>
+          <w:szCs w:val="28"/>
+        </w:rPr>
+        <w:t>)*</w:t>
+      </w:r>
+      <w:proofErr w:type="gramEnd"/>
+      <w:r>
+        <w:rPr>
+          <w:rFonts w:ascii="Times New Roman" w:eastAsia="Times New Roman" w:hAnsi="Times New Roman" w:cs="Times New Roman"/>
+          <w:color w:val="000000"/>
+          <w:sz w:val="28"/>
+          <w:szCs w:val="28"/>
+        </w:rPr>
+        <w:t>c+ разбирается в дерево, отображающее группировки, альтернативы и повторы.</w:t>
+      </w:r>
+    </w:p>
+    <w:p>
+      <w:pPr>
+        <w:pStyle w:val="a6"/>
+        <w:numPr>
+          <w:ilvl w:val="0"/>
+          <w:numId w:val="28"/>
+        </w:numPr>
+        <w:spacing w:after="0" w:line="360" w:lineRule="auto"/>
+        <w:ind w:left="0" w:firstLine="709"/>
+        <w:jc w:val="both"/>
+        <w:rPr>
+          <w:rFonts w:ascii="Times New Roman" w:eastAsia="Times New Roman" w:hAnsi="Times New Roman" w:cs="Times New Roman"/>
+          <w:color w:val="000000"/>
+          <w:sz w:val="28"/>
+          <w:szCs w:val="28"/>
+        </w:rPr>
+      </w:pPr>
+      <w:r>
+        <w:rPr>
+          <w:rFonts w:ascii="Times New Roman" w:eastAsia="Times New Roman" w:hAnsi="Times New Roman" w:cs="Times New Roman"/>
+          <w:color w:val="000000"/>
+          <w:sz w:val="28"/>
+          <w:szCs w:val="28"/>
+        </w:rPr>
+        <w:t xml:space="preserve">Построение NFA — из синтаксического дерева строится недетерминированный конечный автомат (NFA) с </w:t>
+      </w:r>
+      <w:proofErr w:type="spellStart"/>
+      <w:r>
+        <w:rPr>
+          <w:rFonts w:ascii="Times New Roman" w:eastAsia="Times New Roman" w:hAnsi="Times New Roman" w:cs="Times New Roman"/>
+          <w:color w:val="000000"/>
+          <w:sz w:val="28"/>
+          <w:szCs w:val="28"/>
+        </w:rPr>
+        <w:t>epsilon</w:t>
+      </w:r>
+      <w:proofErr w:type="spellEnd"/>
+      <w:r>
+        <w:rPr>
+          <w:rFonts w:ascii="Times New Roman" w:eastAsia="Times New Roman" w:hAnsi="Times New Roman" w:cs="Times New Roman"/>
+          <w:color w:val="000000"/>
+          <w:sz w:val="28"/>
+          <w:szCs w:val="28"/>
+        </w:rPr>
+        <w:t>-переходами, где каждый узел дерева соответствует части автомата.</w:t>
+      </w:r>
+    </w:p>
+    <w:p>
+      <w:pPr>
+        <w:pStyle w:val="a6"/>
+        <w:numPr>
+          <w:ilvl w:val="0"/>
+          <w:numId w:val="28"/>
+        </w:numPr>
+        <w:spacing w:after="0" w:line="360" w:lineRule="auto"/>
+        <w:ind w:left="0" w:firstLine="709"/>
+        <w:jc w:val="both"/>
+        <w:rPr>
+          <w:rFonts w:ascii="Times New Roman" w:eastAsia="Times New Roman" w:hAnsi="Times New Roman" w:cs="Times New Roman"/>
+          <w:color w:val="000000"/>
+          <w:sz w:val="28"/>
+          <w:szCs w:val="28"/>
+        </w:rPr>
+      </w:pPr>
+      <w:r>
+        <w:rPr>
+          <w:rFonts w:ascii="Times New Roman" w:eastAsia="Times New Roman" w:hAnsi="Times New Roman" w:cs="Times New Roman"/>
+          <w:color w:val="000000"/>
+          <w:sz w:val="28"/>
+          <w:szCs w:val="28"/>
+        </w:rPr>
+        <w:t xml:space="preserve">Исполнение — входная строка проверяется на соответствие регулярному выражению путём прохождения через автомат. При этом отслеживаются все активные состояния без использования </w:t>
+      </w:r>
+      <w:proofErr w:type="spellStart"/>
+      <w:r>
+        <w:rPr>
+          <w:rFonts w:ascii="Times New Roman" w:eastAsia="Times New Roman" w:hAnsi="Times New Roman" w:cs="Times New Roman"/>
+          <w:color w:val="000000"/>
+          <w:sz w:val="28"/>
+          <w:szCs w:val="28"/>
+        </w:rPr>
+        <w:t>бэктрекинга</w:t>
+      </w:r>
+      <w:proofErr w:type="spellEnd"/>
+      <w:r>
+        <w:rPr>
+          <w:rFonts w:ascii="Times New Roman" w:eastAsia="Times New Roman" w:hAnsi="Times New Roman" w:cs="Times New Roman"/>
+          <w:color w:val="000000"/>
+          <w:sz w:val="28"/>
+          <w:szCs w:val="28"/>
+        </w:rPr>
+        <w:t>, что обеспечивает работу движка в линейное время.</w:t>
+      </w:r>
+    </w:p>
+    <w:p>
+      <w:pPr>
+        <w:spacing w:after="0" w:line="360" w:lineRule="auto"/>
+        <w:ind w:firstLine="720"/>
+        <w:jc w:val="both"/>
+        <w:rPr>
+          <w:rFonts w:ascii="Times New Roman" w:eastAsia="Times New Roman" w:hAnsi="Times New Roman" w:cs="Times New Roman"/>
+          <w:color w:val="000000"/>
+          <w:sz w:val="28"/>
+          <w:szCs w:val="28"/>
+        </w:rPr>
+      </w:pPr>
+      <w:r>
+        <w:rPr>
+          <w:rFonts w:ascii="Times New Roman" w:eastAsia="Times New Roman" w:hAnsi="Times New Roman" w:cs="Times New Roman"/>
+          <w:color w:val="000000"/>
+          <w:sz w:val="28"/>
+          <w:szCs w:val="28"/>
+        </w:rPr>
+        <w:t xml:space="preserve">Движок поддерживает базовые конструкции регулярных выражений (., |, *, +, скобки), написан в менее чем 200 строках кода и демонстрирует принцип построения работающего </w:t>
+      </w:r>
+      <w:proofErr w:type="spellStart"/>
+      <w:r>
+        <w:rPr>
+          <w:rFonts w:ascii="Times New Roman" w:eastAsia="Times New Roman" w:hAnsi="Times New Roman" w:cs="Times New Roman"/>
+          <w:color w:val="000000"/>
+          <w:sz w:val="28"/>
+          <w:szCs w:val="28"/>
+        </w:rPr>
+        <w:t>regex</w:t>
+      </w:r>
+      <w:proofErr w:type="spellEnd"/>
+      <w:r>
+        <w:rPr>
+          <w:rFonts w:ascii="Times New Roman" w:eastAsia="Times New Roman" w:hAnsi="Times New Roman" w:cs="Times New Roman"/>
+          <w:color w:val="000000"/>
+          <w:sz w:val="28"/>
+          <w:szCs w:val="28"/>
+        </w:rPr>
+        <w:t>-движка без применения «магии».</w:t>
+      </w:r>
+    </w:p>
+    <w:p>
+      <w:pPr>
+        <w:spacing w:after="0" w:line="360" w:lineRule="auto"/>
+        <w:ind w:firstLine="720"/>
+        <w:jc w:val="both"/>
+        <w:rPr>
+          <w:rFonts w:ascii="Times New Roman" w:eastAsia="Times New Roman" w:hAnsi="Times New Roman" w:cs="Times New Roman"/>
+          <w:color w:val="000000"/>
+          <w:sz w:val="28"/>
+          <w:szCs w:val="28"/>
+        </w:rPr>
+      </w:pPr>
+      <w:r>
+        <w:rPr>
+          <w:rFonts w:ascii="Times New Roman" w:eastAsia="Times New Roman" w:hAnsi="Times New Roman" w:cs="Times New Roman"/>
+          <w:color w:val="000000"/>
+          <w:sz w:val="28"/>
+          <w:szCs w:val="28"/>
+        </w:rPr>
+        <w:t>Помимо этого, был создан статический веб-сайт проекта с</w:t>
+      </w:r>
+      <w:r>
+        <w:rPr>
+          <w:rFonts w:ascii="Times New Roman" w:eastAsia="Times New Roman" w:hAnsi="Times New Roman" w:cs="Times New Roman"/>
+          <w:color w:val="000000"/>
+          <w:sz w:val="28"/>
+          <w:szCs w:val="28"/>
+        </w:rPr>
+        <w:t xml:space="preserve"> описанием проекта</w:t>
+      </w:r>
+      <w:r>
+        <w:rPr>
+          <w:rFonts w:ascii="Times New Roman" w:eastAsia="Times New Roman" w:hAnsi="Times New Roman" w:cs="Times New Roman"/>
+          <w:color w:val="000000"/>
+          <w:sz w:val="28"/>
+          <w:szCs w:val="28"/>
+        </w:rPr>
+        <w:t>, реализовывающегося в рамках проектной деятельности</w:t>
+      </w:r>
+      <w:r>
+        <w:rPr>
+          <w:rFonts w:ascii="Times New Roman" w:eastAsia="Times New Roman" w:hAnsi="Times New Roman" w:cs="Times New Roman"/>
+          <w:color w:val="000000"/>
+          <w:sz w:val="28"/>
+          <w:szCs w:val="28"/>
+        </w:rPr>
+        <w:t>, включающего страницы: главную, описание проекта, участников, журнал прогресса и ресурсы</w:t>
+      </w:r>
+      <w:r>
+        <w:rPr>
+          <w:rFonts w:ascii="Times New Roman" w:eastAsia="Times New Roman" w:hAnsi="Times New Roman" w:cs="Times New Roman"/>
+          <w:color w:val="000000"/>
+          <w:sz w:val="28"/>
+          <w:szCs w:val="28"/>
+        </w:rPr>
+        <w:t>.</w:t>
+      </w:r>
+    </w:p>
+    <w:p>
+      <w:pPr>
+        <w:spacing w:after="0" w:line="360" w:lineRule="auto"/>
+        <w:ind w:firstLine="720"/>
+        <w:jc w:val="both"/>
+        <w:rPr>
+          <w:rFonts w:ascii="Times New Roman" w:eastAsia="Times New Roman" w:hAnsi="Times New Roman" w:cs="Times New Roman"/>
+          <w:color w:val="000000"/>
+          <w:sz w:val="28"/>
+          <w:szCs w:val="28"/>
+        </w:rPr>
+      </w:pPr>
+      <w:r>
+        <w:rPr>
+          <w:rFonts w:ascii="Times New Roman" w:eastAsia="Times New Roman" w:hAnsi="Times New Roman" w:cs="Times New Roman"/>
+          <w:color w:val="000000"/>
+          <w:sz w:val="28"/>
+          <w:szCs w:val="28"/>
+        </w:rPr>
+        <w:t xml:space="preserve">Репозиторий, содержащий в себе результат </w:t>
+      </w:r>
+      <w:r>
+        <w:rPr>
+          <w:rFonts w:ascii="Times New Roman" w:eastAsia="Times New Roman" w:hAnsi="Times New Roman" w:cs="Times New Roman"/>
+          <w:color w:val="000000"/>
+          <w:sz w:val="28"/>
+          <w:szCs w:val="28"/>
+        </w:rPr>
+        <w:t xml:space="preserve">выполнения заданий по проектной практике </w:t>
+      </w:r>
+      <w:r>
+        <w:rPr>
+          <w:rFonts w:ascii="Times New Roman" w:eastAsia="Times New Roman" w:hAnsi="Times New Roman" w:cs="Times New Roman"/>
+          <w:color w:val="000000"/>
+          <w:sz w:val="28"/>
+          <w:szCs w:val="28"/>
+        </w:rPr>
+        <w:t>и отчеты</w:t>
+      </w:r>
+      <w:r>
+        <w:rPr>
+          <w:rFonts w:ascii="Times New Roman" w:eastAsia="Times New Roman" w:hAnsi="Times New Roman" w:cs="Times New Roman"/>
+          <w:color w:val="000000"/>
+          <w:sz w:val="28"/>
+          <w:szCs w:val="28"/>
+        </w:rPr>
+        <w:t xml:space="preserve">: </w:t>
+      </w:r>
+      <w:hyperlink r:id="rId7" w:history="1">
+        <w:r>
+          <w:rPr>
+            <w:rStyle w:val="a8"/>
+            <w:rFonts w:ascii="Times New Roman" w:eastAsia="Times New Roman" w:hAnsi="Times New Roman" w:cs="Times New Roman"/>
+            <w:sz w:val="28"/>
+            <w:szCs w:val="28"/>
+          </w:rPr>
+          <w:t>https://github.com/glushul/practice-2025-1</w:t>
+        </w:r>
+      </w:hyperlink>
+      <w:r>
+        <w:rPr>
+          <w:rFonts w:ascii="Times New Roman" w:eastAsia="Times New Roman" w:hAnsi="Times New Roman" w:cs="Times New Roman"/>
+          <w:color w:val="000000"/>
+          <w:sz w:val="28"/>
+          <w:szCs w:val="28"/>
+        </w:rPr>
+        <w:t>.</w:t>
+      </w:r>
+    </w:p>
+    <w:p>
+      <w:pPr>
+        <w:jc w:val="center"/>
+        <w:rPr>
+          <w:rFonts w:ascii="Times New Roman" w:eastAsia="Times New Roman" w:hAnsi="Times New Roman" w:cs="Times New Roman"/>
+          <w:color w:val="000000"/>
+          <w:sz w:val="28"/>
+          <w:szCs w:val="28"/>
+        </w:rPr>
+      </w:pPr>
+      <w:r>
+        <w:rPr>
+          <w:rFonts w:ascii="Times New Roman" w:eastAsia="Times New Roman" w:hAnsi="Times New Roman" w:cs="Times New Roman"/>
+          <w:color w:val="000000"/>
+          <w:sz w:val="28"/>
+          <w:szCs w:val="28"/>
+        </w:rPr>
+        <w:br w:type="page"/>
+      </w:r>
+      <w:r>
+        <w:rPr>
+          <w:rFonts w:ascii="Times New Roman" w:eastAsia="Times New Roman" w:hAnsi="Times New Roman" w:cs="Times New Roman"/>
+          <w:color w:val="000000"/>
+          <w:sz w:val="28"/>
+          <w:szCs w:val="28"/>
+        </w:rPr>
+        <w:lastRenderedPageBreak/>
+        <w:t>ЗАКЛЮЧЕНИЕ</w:t>
+      </w:r>
+    </w:p>
+    <w:p>
+      <w:pPr>
+        <w:spacing w:line="360" w:lineRule="auto"/>
+        <w:ind w:firstLine="720"/>
+        <w:contextualSpacing/>
+        <w:jc w:val="both"/>
+        <w:rPr>
+          <w:rFonts w:ascii="Times New Roman" w:eastAsia="Times New Roman" w:hAnsi="Times New Roman" w:cs="Times New Roman"/>
+          <w:color w:val="000000"/>
+          <w:sz w:val="28"/>
+          <w:szCs w:val="28"/>
+        </w:rPr>
+      </w:pPr>
+      <w:r>
+        <w:rPr>
+          <w:rFonts w:ascii="Times New Roman" w:eastAsia="Times New Roman" w:hAnsi="Times New Roman" w:cs="Times New Roman"/>
+          <w:color w:val="000000"/>
+          <w:sz w:val="28"/>
+          <w:szCs w:val="28"/>
+        </w:rPr>
+        <w:t xml:space="preserve">В ходе проектной практики была успешно реализована собственная версия движка регулярных выражений на языке Scala, что позволило углубить знания в области теории автоматов, синтаксического анализа и функционального программирования. Созданный движок демонстрирует основные принципы работы с регулярными выражениями, включая </w:t>
+      </w:r>
+      <w:proofErr w:type="spellStart"/>
+      <w:r>
+        <w:rPr>
+          <w:rFonts w:ascii="Times New Roman" w:eastAsia="Times New Roman" w:hAnsi="Times New Roman" w:cs="Times New Roman"/>
+          <w:color w:val="000000"/>
+          <w:sz w:val="28"/>
+          <w:szCs w:val="28"/>
+        </w:rPr>
+        <w:t>парсинг</w:t>
+      </w:r>
+      <w:proofErr w:type="spellEnd"/>
+      <w:r>
+        <w:rPr>
+          <w:rFonts w:ascii="Times New Roman" w:eastAsia="Times New Roman" w:hAnsi="Times New Roman" w:cs="Times New Roman"/>
+          <w:color w:val="000000"/>
+          <w:sz w:val="28"/>
+          <w:szCs w:val="28"/>
+        </w:rPr>
+        <w:t xml:space="preserve">, построение недетерминированного конечного автомата и проверку соответствия строк, при этом обеспечивая эффективное выполнение без </w:t>
+      </w:r>
+      <w:proofErr w:type="spellStart"/>
+      <w:r>
+        <w:rPr>
+          <w:rFonts w:ascii="Times New Roman" w:eastAsia="Times New Roman" w:hAnsi="Times New Roman" w:cs="Times New Roman"/>
+          <w:color w:val="000000"/>
+          <w:sz w:val="28"/>
+          <w:szCs w:val="28"/>
+        </w:rPr>
+        <w:t>бэктрекинга</w:t>
+      </w:r>
+      <w:proofErr w:type="spellEnd"/>
+      <w:r>
+        <w:rPr>
+          <w:rFonts w:ascii="Times New Roman" w:eastAsia="Times New Roman" w:hAnsi="Times New Roman" w:cs="Times New Roman"/>
+          <w:color w:val="000000"/>
+          <w:sz w:val="28"/>
+          <w:szCs w:val="28"/>
+        </w:rPr>
+        <w:t>.</w:t>
+      </w:r>
+    </w:p>
+    <w:p>
+      <w:pPr>
+        <w:spacing w:line="360" w:lineRule="auto"/>
+        <w:ind w:firstLine="720"/>
+        <w:contextualSpacing/>
+        <w:jc w:val="both"/>
+        <w:rPr>
+          <w:rFonts w:ascii="Times New Roman" w:eastAsia="Times New Roman" w:hAnsi="Times New Roman" w:cs="Times New Roman"/>
+          <w:color w:val="000000"/>
+          <w:sz w:val="28"/>
+          <w:szCs w:val="28"/>
+        </w:rPr>
+      </w:pPr>
+      <w:r>
+        <w:rPr>
+          <w:rFonts w:ascii="Times New Roman" w:eastAsia="Times New Roman" w:hAnsi="Times New Roman" w:cs="Times New Roman"/>
+          <w:color w:val="000000"/>
+          <w:sz w:val="28"/>
+          <w:szCs w:val="28"/>
+        </w:rPr>
+        <w:t xml:space="preserve">Практическая реализация проекта способствовала развитию навыков работы с </w:t>
+      </w:r>
+      <w:proofErr w:type="spellStart"/>
+      <w:r>
+        <w:rPr>
+          <w:rFonts w:ascii="Times New Roman" w:eastAsia="Times New Roman" w:hAnsi="Times New Roman" w:cs="Times New Roman"/>
+          <w:color w:val="000000"/>
+          <w:sz w:val="28"/>
+          <w:szCs w:val="28"/>
+        </w:rPr>
+        <w:t>Git</w:t>
+      </w:r>
+      <w:proofErr w:type="spellEnd"/>
+      <w:r>
+        <w:rPr>
+          <w:rFonts w:ascii="Times New Roman" w:eastAsia="Times New Roman" w:hAnsi="Times New Roman" w:cs="Times New Roman"/>
+          <w:color w:val="000000"/>
+          <w:sz w:val="28"/>
+          <w:szCs w:val="28"/>
+        </w:rPr>
+        <w:t xml:space="preserve">, созданию и ведению документации в формате </w:t>
+      </w:r>
+      <w:proofErr w:type="spellStart"/>
+      <w:r>
+        <w:rPr>
+          <w:rFonts w:ascii="Times New Roman" w:eastAsia="Times New Roman" w:hAnsi="Times New Roman" w:cs="Times New Roman"/>
+          <w:color w:val="000000"/>
+          <w:sz w:val="28"/>
+          <w:szCs w:val="28"/>
+        </w:rPr>
+        <w:t>Markdown</w:t>
+      </w:r>
+      <w:proofErr w:type="spellEnd"/>
+      <w:r>
+        <w:rPr>
+          <w:rFonts w:ascii="Times New Roman" w:eastAsia="Times New Roman" w:hAnsi="Times New Roman" w:cs="Times New Roman"/>
+          <w:color w:val="000000"/>
+          <w:sz w:val="28"/>
+          <w:szCs w:val="28"/>
+        </w:rPr>
+        <w:t>, а также освоению основ веб-разработки при создании статического сайта проекта. Взаимодействие с командой и организациями-партнёрами позволили получить ценный опыт работы над реальными задачами и улучшить коммуникативные навыки.</w:t>
+      </w:r>
+    </w:p>
+    <w:p>
+      <w:pPr>
+        <w:spacing w:line="360" w:lineRule="auto"/>
+        <w:ind w:firstLine="720"/>
+        <w:contextualSpacing/>
+        <w:jc w:val="both"/>
+        <w:rPr>
+          <w:rFonts w:ascii="Times New Roman" w:eastAsia="Times New Roman" w:hAnsi="Times New Roman" w:cs="Times New Roman"/>
+          <w:color w:val="000000"/>
+          <w:sz w:val="28"/>
+          <w:szCs w:val="28"/>
+        </w:rPr>
+      </w:pPr>
+      <w:r>
+        <w:rPr>
+          <w:rFonts w:ascii="Times New Roman" w:eastAsia="Times New Roman" w:hAnsi="Times New Roman" w:cs="Times New Roman"/>
+          <w:color w:val="000000"/>
+          <w:sz w:val="28"/>
+          <w:szCs w:val="28"/>
+        </w:rPr>
+        <w:t>Полученный опыт и результаты работы создают прочную базу для дальнейшего развития в области программирования и разработки сложных программных систем.</w:t>
+      </w:r>
+    </w:p>
+    <w:p>
+      <w:pPr>
+        <w:spacing w:line="360" w:lineRule="auto"/>
+        <w:ind w:firstLine="720"/>
+        <w:contextualSpacing/>
+        <w:jc w:val="both"/>
         <w:rPr>
           <w:rFonts w:ascii="Times New Roman" w:eastAsia="Times New Roman" w:hAnsi="Times New Roman" w:cs="Times New Roman"/>
           <w:color w:val="000000"/>
@@ -1380,7 +3803,7 @@
       </w:pPr>
     </w:p>
     <w:sectPr>
-      <w:footerReference w:type="default" r:id="rId7"/>
+      <w:footerReference w:type="default" r:id="rId8"/>
       <w:pgSz w:w="11906" w:h="16838"/>
       <w:pgMar w:top="1134" w:right="850" w:bottom="1134" w:left="1134" w:header="708" w:footer="708" w:gutter="0"/>
       <w:pgNumType w:start="1"/>
@@ -1392,7 +3815,7 @@
 </file>
 
 <file path=word/endnotes.xml><?xml version="1.0" encoding="utf-8"?>
-<w:endnotes xmlns:wpc="http://schemas.microsoft.com/office/word/2010/wordprocessingCanvas" xmlns:mc="http://schemas.openxmlformats.org/markup-compatibility/2006" xmlns:o="urn:schemas-microsoft-com:office:office" xmlns:r="http://schemas.openxmlformats.org/officeDocument/2006/relationships" xmlns:m="http://schemas.openxmlformats.org/officeDocument/2006/math" xmlns:v="urn:schemas-microsoft-com:vml" xmlns:wp14="http://schemas.microsoft.com/office/word/2010/wordprocessingDrawing" xmlns:wp="http://schemas.openxmlformats.org/drawingml/2006/wordprocessingDrawing" xmlns:w10="urn:schemas-microsoft-com:office:word" xmlns:w="http://schemas.openxmlformats.org/wordprocessingml/2006/main" xmlns:w14="http://schemas.microsoft.com/office/word/2010/wordml" xmlns:w15="http://schemas.microsoft.com/office/word/2012/wordml" xmlns:wpg="http://schemas.microsoft.com/office/word/2010/wordprocessingGroup" xmlns:wpi="http://schemas.microsoft.com/office/word/2010/wordprocessingInk" xmlns:wne="http://schemas.microsoft.com/office/word/2006/wordml" xmlns:wps="http://schemas.microsoft.com/office/word/2010/wordprocessingShape" mc:Ignorable="w14 w15 wp14">
+<w:endnotes xmlns:wpc="http://schemas.microsoft.com/office/word/2010/wordprocessingCanvas" xmlns:cx="http://schemas.microsoft.com/office/drawing/2014/chartex" xmlns:cx1="http://schemas.microsoft.com/office/drawing/2015/9/8/chartex" xmlns:cx2="http://schemas.microsoft.com/office/drawing/2015/10/21/chartex" xmlns:cx3="http://schemas.microsoft.com/office/drawing/2016/5/9/chartex" xmlns:cx4="http://schemas.microsoft.com/office/drawing/2016/5/10/chartex" xmlns:cx5="http://schemas.microsoft.com/office/drawing/2016/5/11/chartex" xmlns:cx6="http://schemas.microsoft.com/office/drawing/2016/5/12/chartex" xmlns:cx7="http://schemas.microsoft.com/office/drawing/2016/5/13/chartex" xmlns:cx8="http://schemas.microsoft.com/office/drawing/2016/5/14/chartex" xmlns:mc="http://schemas.openxmlformats.org/markup-compatibility/2006" xmlns:aink="http://schemas.microsoft.com/office/drawing/2016/ink" xmlns:am3d="http://schemas.microsoft.com/office/drawing/2017/model3d" xmlns:o="urn:schemas-microsoft-com:office:office" xmlns:oel="http://schemas.microsoft.com/office/2019/extlst" xmlns:r="http://schemas.openxmlformats.org/officeDocument/2006/relationships" xmlns:m="http://schemas.openxmlformats.org/officeDocument/2006/math" xmlns:v="urn:schemas-microsoft-com:vml" xmlns:wp14="http://schemas.microsoft.com/office/word/2010/wordprocessingDrawing" xmlns:wp="http://schemas.openxmlformats.org/drawingml/2006/wordprocessingDrawing" xmlns:w10="urn:schemas-microsoft-com:office:word" xmlns:w="http://schemas.openxmlformats.org/wordprocessingml/2006/main" xmlns:w14="http://schemas.microsoft.com/office/word/2010/wordml" xmlns:w15="http://schemas.microsoft.com/office/word/2012/wordml" xmlns:w16cex="http://schemas.microsoft.com/office/word/2018/wordml/cex" xmlns:w16cid="http://schemas.microsoft.com/office/word/2016/wordml/cid" xmlns:w16="http://schemas.microsoft.com/office/word/2018/wordml" xmlns:w16du="http://schemas.microsoft.com/office/word/2023/wordml/word16du" xmlns:w16sdtdh="http://schemas.microsoft.com/office/word/2020/wordml/sdtdatahash" xmlns:w16sdtfl="http://schemas.microsoft.com/office/word/2024/wordml/sdtformatlock" xmlns:w16se="http://schemas.microsoft.com/office/word/2015/wordml/symex" xmlns:wpg="http://schemas.microsoft.com/office/word/2010/wordprocessingGroup" xmlns:wpi="http://schemas.microsoft.com/office/word/2010/wordprocessingInk" xmlns:wne="http://schemas.microsoft.com/office/word/2006/wordml" xmlns:wps="http://schemas.microsoft.com/office/word/2010/wordprocessingShape" mc:Ignorable="w14 w15 w16se w16cid w16 w16cex w16sdtdh w16sdtfl w16du wp14">
   <w:endnote w:type="separator" w:id="-1">
     <w:p>
       <w:pPr>
@@ -1417,7 +3840,68 @@
 </file>
 
 <file path=word/footer1.xml><?xml version="1.0" encoding="utf-8"?>
-<w:ftr xmlns:wpc="http://schemas.microsoft.com/office/word/2010/wordprocessingCanvas" xmlns:mc="http://schemas.openxmlformats.org/markup-compatibility/2006" xmlns:o="urn:schemas-microsoft-com:office:office" xmlns:r="http://schemas.openxmlformats.org/officeDocument/2006/relationships" xmlns:m="http://schemas.openxmlformats.org/officeDocument/2006/math" xmlns:v="urn:schemas-microsoft-com:vml" xmlns:wp14="http://schemas.microsoft.com/office/word/2010/wordprocessingDrawing" xmlns:wp="http://schemas.openxmlformats.org/drawingml/2006/wordprocessingDrawing" xmlns:w10="urn:schemas-microsoft-com:office:word" xmlns:w="http://schemas.openxmlformats.org/wordprocessingml/2006/main" xmlns:w14="http://schemas.microsoft.com/office/word/2010/wordml" xmlns:w15="http://schemas.microsoft.com/office/word/2012/wordml" xmlns:wpg="http://schemas.microsoft.com/office/word/2010/wordprocessingGroup" xmlns:wpi="http://schemas.microsoft.com/office/word/2010/wordprocessingInk" xmlns:wne="http://schemas.microsoft.com/office/word/2006/wordml" xmlns:wps="http://schemas.microsoft.com/office/word/2010/wordprocessingShape" mc:Ignorable="w14 w15 wp14">
+<w:ftr xmlns:wpc="http://schemas.microsoft.com/office/word/2010/wordprocessingCanvas" xmlns:cx="http://schemas.microsoft.com/office/drawing/2014/chartex" xmlns:cx1="http://schemas.microsoft.com/office/drawing/2015/9/8/chartex" xmlns:cx2="http://schemas.microsoft.com/office/drawing/2015/10/21/chartex" xmlns:cx3="http://schemas.microsoft.com/office/drawing/2016/5/9/chartex" xmlns:cx4="http://schemas.microsoft.com/office/drawing/2016/5/10/chartex" xmlns:cx5="http://schemas.microsoft.com/office/drawing/2016/5/11/chartex" xmlns:cx6="http://schemas.microsoft.com/office/drawing/2016/5/12/chartex" xmlns:cx7="http://schemas.microsoft.com/office/drawing/2016/5/13/chartex" xmlns:cx8="http://schemas.microsoft.com/office/drawing/2016/5/14/chartex" xmlns:mc="http://schemas.openxmlformats.org/markup-compatibility/2006" xmlns:aink="http://schemas.microsoft.com/office/drawing/2016/ink" xmlns:am3d="http://schemas.microsoft.com/office/drawing/2017/model3d" xmlns:o="urn:schemas-microsoft-com:office:office" xmlns:oel="http://schemas.microsoft.com/office/2019/extlst" xmlns:r="http://schemas.openxmlformats.org/officeDocument/2006/relationships" xmlns:m="http://schemas.openxmlformats.org/officeDocument/2006/math" xmlns:v="urn:schemas-microsoft-com:vml" xmlns:wp14="http://schemas.microsoft.com/office/word/2010/wordprocessingDrawing" xmlns:wp="http://schemas.openxmlformats.org/drawingml/2006/wordprocessingDrawing" xmlns:w10="urn:schemas-microsoft-com:office:word" xmlns:w="http://schemas.openxmlformats.org/wordprocessingml/2006/main" xmlns:w14="http://schemas.microsoft.com/office/word/2010/wordml" xmlns:w15="http://schemas.microsoft.com/office/word/2012/wordml" xmlns:w16cex="http://schemas.microsoft.com/office/word/2018/wordml/cex" xmlns:w16cid="http://schemas.microsoft.com/office/word/2016/wordml/cid" xmlns:w16="http://schemas.microsoft.com/office/word/2018/wordml" xmlns:w16du="http://schemas.microsoft.com/office/word/2023/wordml/word16du" xmlns:w16sdtdh="http://schemas.microsoft.com/office/word/2020/wordml/sdtdatahash" xmlns:w16sdtfl="http://schemas.microsoft.com/office/word/2024/wordml/sdtformatlock" xmlns:w16se="http://schemas.microsoft.com/office/word/2015/wordml/symex" xmlns:wpg="http://schemas.microsoft.com/office/word/2010/wordprocessingGroup" xmlns:wpi="http://schemas.microsoft.com/office/word/2010/wordprocessingInk" xmlns:wne="http://schemas.microsoft.com/office/word/2006/wordml" xmlns:wps="http://schemas.microsoft.com/office/word/2010/wordprocessingShape" mc:Ignorable="w14 w15 w16se w16cid w16 w16cex w16sdtdh w16sdtfl w16du wp14">
+  <w:sdt>
+    <w:sdtPr>
+      <w:rPr>
+        <w:rFonts w:ascii="Times New Roman" w:hAnsi="Times New Roman" w:cs="Times New Roman"/>
+        <w:sz w:val="24"/>
+      </w:rPr>
+      <w:id w:val="2001915660"/>
+      <w:docPartObj>
+        <w:docPartGallery w:val="Page Numbers (Bottom of Page)"/>
+        <w:docPartUnique/>
+      </w:docPartObj>
+    </w:sdtPr>
+    <w:sdtContent>
+      <w:p>
+        <w:pPr>
+          <w:pStyle w:val="ab"/>
+          <w:jc w:val="center"/>
+          <w:rPr>
+            <w:rFonts w:ascii="Times New Roman" w:hAnsi="Times New Roman" w:cs="Times New Roman"/>
+            <w:sz w:val="24"/>
+          </w:rPr>
+        </w:pPr>
+        <w:r>
+          <w:rPr>
+            <w:rFonts w:ascii="Times New Roman" w:hAnsi="Times New Roman" w:cs="Times New Roman"/>
+            <w:sz w:val="24"/>
+          </w:rPr>
+          <w:fldChar w:fldCharType="begin"/>
+        </w:r>
+        <w:r>
+          <w:rPr>
+            <w:rFonts w:ascii="Times New Roman" w:hAnsi="Times New Roman" w:cs="Times New Roman"/>
+            <w:sz w:val="24"/>
+          </w:rPr>
+          <w:instrText>PAGE   \* MERGEFORMAT</w:instrText>
+        </w:r>
+        <w:r>
+          <w:rPr>
+            <w:rFonts w:ascii="Times New Roman" w:hAnsi="Times New Roman" w:cs="Times New Roman"/>
+            <w:sz w:val="24"/>
+          </w:rPr>
+          <w:fldChar w:fldCharType="separate"/>
+        </w:r>
+        <w:r>
+          <w:rPr>
+            <w:rFonts w:ascii="Times New Roman" w:hAnsi="Times New Roman" w:cs="Times New Roman"/>
+            <w:noProof/>
+            <w:sz w:val="24"/>
+          </w:rPr>
+          <w:t>8</w:t>
+        </w:r>
+        <w:r>
+          <w:rPr>
+            <w:rFonts w:ascii="Times New Roman" w:hAnsi="Times New Roman" w:cs="Times New Roman"/>
+            <w:sz w:val="24"/>
+          </w:rPr>
+          <w:fldChar w:fldCharType="end"/>
+        </w:r>
+      </w:p>
+    </w:sdtContent>
+  </w:sdt>
   <w:p>
     <w:pPr>
       <w:pBdr>
@@ -1432,28 +3916,10 @@
         <w:tab w:val="right" w:pos="9355"/>
       </w:tabs>
       <w:spacing w:after="0" w:line="240" w:lineRule="auto"/>
-      <w:jc w:val="right"/>
-      <w:rPr>
+      <w:rPr>
+        <w:rFonts w:ascii="Times New Roman" w:hAnsi="Times New Roman" w:cs="Times New Roman"/>
         <w:color w:val="000000"/>
-      </w:rPr>
-    </w:pPr>
-  </w:p>
-  <w:p>
-    <w:pPr>
-      <w:pBdr>
-        <w:top w:val="nil"/>
-        <w:left w:val="nil"/>
-        <w:bottom w:val="nil"/>
-        <w:right w:val="nil"/>
-        <w:between w:val="nil"/>
-      </w:pBdr>
-      <w:tabs>
-        <w:tab w:val="center" w:pos="4677"/>
-        <w:tab w:val="right" w:pos="9355"/>
-      </w:tabs>
-      <w:spacing w:after="0" w:line="240" w:lineRule="auto"/>
-      <w:rPr>
-        <w:color w:val="000000"/>
+        <w:sz w:val="24"/>
       </w:rPr>
     </w:pPr>
   </w:p>
@@ -1461,7 +3927,7 @@
 </file>
 
 <file path=word/footnotes.xml><?xml version="1.0" encoding="utf-8"?>
-<w:footnotes xmlns:wpc="http://schemas.microsoft.com/office/word/2010/wordprocessingCanvas" xmlns:mc="http://schemas.openxmlformats.org/markup-compatibility/2006" xmlns:o="urn:schemas-microsoft-com:office:office" xmlns:r="http://schemas.openxmlformats.org/officeDocument/2006/relationships" xmlns:m="http://schemas.openxmlformats.org/officeDocument/2006/math" xmlns:v="urn:schemas-microsoft-com:vml" xmlns:wp14="http://schemas.microsoft.com/office/word/2010/wordprocessingDrawing" xmlns:wp="http://schemas.openxmlformats.org/drawingml/2006/wordprocessingDrawing" xmlns:w10="urn:schemas-microsoft-com:office:word" xmlns:w="http://schemas.openxmlformats.org/wordprocessingml/2006/main" xmlns:w14="http://schemas.microsoft.com/office/word/2010/wordml" xmlns:w15="http://schemas.microsoft.com/office/word/2012/wordml" xmlns:wpg="http://schemas.microsoft.com/office/word/2010/wordprocessingGroup" xmlns:wpi="http://schemas.microsoft.com/office/word/2010/wordprocessingInk" xmlns:wne="http://schemas.microsoft.com/office/word/2006/wordml" xmlns:wps="http://schemas.microsoft.com/office/word/2010/wordprocessingShape" mc:Ignorable="w14 w15 wp14">
+<w:footnotes xmlns:wpc="http://schemas.microsoft.com/office/word/2010/wordprocessingCanvas" xmlns:cx="http://schemas.microsoft.com/office/drawing/2014/chartex" xmlns:cx1="http://schemas.microsoft.com/office/drawing/2015/9/8/chartex" xmlns:cx2="http://schemas.microsoft.com/office/drawing/2015/10/21/chartex" xmlns:cx3="http://schemas.microsoft.com/office/drawing/2016/5/9/chartex" xmlns:cx4="http://schemas.microsoft.com/office/drawing/2016/5/10/chartex" xmlns:cx5="http://schemas.microsoft.com/office/drawing/2016/5/11/chartex" xmlns:cx6="http://schemas.microsoft.com/office/drawing/2016/5/12/chartex" xmlns:cx7="http://schemas.microsoft.com/office/drawing/2016/5/13/chartex" xmlns:cx8="http://schemas.microsoft.com/office/drawing/2016/5/14/chartex" xmlns:mc="http://schemas.openxmlformats.org/markup-compatibility/2006" xmlns:aink="http://schemas.microsoft.com/office/drawing/2016/ink" xmlns:am3d="http://schemas.microsoft.com/office/drawing/2017/model3d" xmlns:o="urn:schemas-microsoft-com:office:office" xmlns:oel="http://schemas.microsoft.com/office/2019/extlst" xmlns:r="http://schemas.openxmlformats.org/officeDocument/2006/relationships" xmlns:m="http://schemas.openxmlformats.org/officeDocument/2006/math" xmlns:v="urn:schemas-microsoft-com:vml" xmlns:wp14="http://schemas.microsoft.com/office/word/2010/wordprocessingDrawing" xmlns:wp="http://schemas.openxmlformats.org/drawingml/2006/wordprocessingDrawing" xmlns:w10="urn:schemas-microsoft-com:office:word" xmlns:w="http://schemas.openxmlformats.org/wordprocessingml/2006/main" xmlns:w14="http://schemas.microsoft.com/office/word/2010/wordml" xmlns:w15="http://schemas.microsoft.com/office/word/2012/wordml" xmlns:w16cex="http://schemas.microsoft.com/office/word/2018/wordml/cex" xmlns:w16cid="http://schemas.microsoft.com/office/word/2016/wordml/cid" xmlns:w16="http://schemas.microsoft.com/office/word/2018/wordml" xmlns:w16du="http://schemas.microsoft.com/office/word/2023/wordml/word16du" xmlns:w16sdtdh="http://schemas.microsoft.com/office/word/2020/wordml/sdtdatahash" xmlns:w16sdtfl="http://schemas.microsoft.com/office/word/2024/wordml/sdtformatlock" xmlns:w16se="http://schemas.microsoft.com/office/word/2015/wordml/symex" xmlns:wpg="http://schemas.microsoft.com/office/word/2010/wordprocessingGroup" xmlns:wpi="http://schemas.microsoft.com/office/word/2010/wordprocessingInk" xmlns:wne="http://schemas.microsoft.com/office/word/2006/wordml" xmlns:wps="http://schemas.microsoft.com/office/word/2010/wordprocessingShape" mc:Ignorable="w14 w15 w16se w16cid w16 w16cex w16sdtdh w16sdtfl w16du wp14">
   <w:footnote w:type="separator" w:id="-1">
     <w:p>
       <w:pPr>
@@ -1486,8 +3952,121 @@
 </file>
 
 <file path=word/numbering.xml><?xml version="1.0" encoding="utf-8"?>
-<w:numbering xmlns:wpc="http://schemas.microsoft.com/office/word/2010/wordprocessingCanvas" xmlns:mc="http://schemas.openxmlformats.org/markup-compatibility/2006" xmlns:o="urn:schemas-microsoft-com:office:office" xmlns:r="http://schemas.openxmlformats.org/officeDocument/2006/relationships" xmlns:m="http://schemas.openxmlformats.org/officeDocument/2006/math" xmlns:v="urn:schemas-microsoft-com:vml" xmlns:wp14="http://schemas.microsoft.com/office/word/2010/wordprocessingDrawing" xmlns:wp="http://schemas.openxmlformats.org/drawingml/2006/wordprocessingDrawing" xmlns:w10="urn:schemas-microsoft-com:office:word" xmlns:w="http://schemas.openxmlformats.org/wordprocessingml/2006/main" xmlns:w14="http://schemas.microsoft.com/office/word/2010/wordml" xmlns:w15="http://schemas.microsoft.com/office/word/2012/wordml" xmlns:wpg="http://schemas.microsoft.com/office/word/2010/wordprocessingGroup" xmlns:wpi="http://schemas.microsoft.com/office/word/2010/wordprocessingInk" xmlns:wne="http://schemas.microsoft.com/office/word/2006/wordml" xmlns:wps="http://schemas.microsoft.com/office/word/2010/wordprocessingShape" mc:Ignorable="w14 w15 wp14">
+<w:numbering xmlns:wpc="http://schemas.microsoft.com/office/word/2010/wordprocessingCanvas" xmlns:cx="http://schemas.microsoft.com/office/drawing/2014/chartex" xmlns:cx1="http://schemas.microsoft.com/office/drawing/2015/9/8/chartex" xmlns:cx2="http://schemas.microsoft.com/office/drawing/2015/10/21/chartex" xmlns:cx3="http://schemas.microsoft.com/office/drawing/2016/5/9/chartex" xmlns:cx4="http://schemas.microsoft.com/office/drawing/2016/5/10/chartex" xmlns:cx5="http://schemas.microsoft.com/office/drawing/2016/5/11/chartex" xmlns:cx6="http://schemas.microsoft.com/office/drawing/2016/5/12/chartex" xmlns:cx7="http://schemas.microsoft.com/office/drawing/2016/5/13/chartex" xmlns:cx8="http://schemas.microsoft.com/office/drawing/2016/5/14/chartex" xmlns:mc="http://schemas.openxmlformats.org/markup-compatibility/2006" xmlns:aink="http://schemas.microsoft.com/office/drawing/2016/ink" xmlns:am3d="http://schemas.microsoft.com/office/drawing/2017/model3d" xmlns:o="urn:schemas-microsoft-com:office:office" xmlns:oel="http://schemas.microsoft.com/office/2019/extlst" xmlns:r="http://schemas.openxmlformats.org/officeDocument/2006/relationships" xmlns:m="http://schemas.openxmlformats.org/officeDocument/2006/math" xmlns:v="urn:schemas-microsoft-com:vml" xmlns:wp14="http://schemas.microsoft.com/office/word/2010/wordprocessingDrawing" xmlns:wp="http://schemas.openxmlformats.org/drawingml/2006/wordprocessingDrawing" xmlns:w10="urn:schemas-microsoft-com:office:word" xmlns:w="http://schemas.openxmlformats.org/wordprocessingml/2006/main" xmlns:w14="http://schemas.microsoft.com/office/word/2010/wordml" xmlns:w15="http://schemas.microsoft.com/office/word/2012/wordml" xmlns:w16cex="http://schemas.microsoft.com/office/word/2018/wordml/cex" xmlns:w16cid="http://schemas.microsoft.com/office/word/2016/wordml/cid" xmlns:w16="http://schemas.microsoft.com/office/word/2018/wordml" xmlns:w16du="http://schemas.microsoft.com/office/word/2023/wordml/word16du" xmlns:w16sdtdh="http://schemas.microsoft.com/office/word/2020/wordml/sdtdatahash" xmlns:w16sdtfl="http://schemas.microsoft.com/office/word/2024/wordml/sdtformatlock" xmlns:w16se="http://schemas.microsoft.com/office/word/2015/wordml/symex" xmlns:wpg="http://schemas.microsoft.com/office/word/2010/wordprocessingGroup" xmlns:wpi="http://schemas.microsoft.com/office/word/2010/wordprocessingInk" xmlns:wne="http://schemas.microsoft.com/office/word/2006/wordml" xmlns:wps="http://schemas.microsoft.com/office/word/2010/wordprocessingShape" mc:Ignorable="w14 w15 w16se w16cid w16 w16cex w16sdtdh w16sdtfl w16du wp14">
   <w:abstractNum w:abstractNumId="0" w15:restartNumberingAfterBreak="0">
+    <w:nsid w:val="04927645"/>
+    <w:multiLevelType w:val="hybridMultilevel"/>
+    <w:tmpl w:val="FF7CD372"/>
+    <w:lvl w:ilvl="0" w:tplc="04190001">
+      <w:start w:val="1"/>
+      <w:numFmt w:val="bullet"/>
+      <w:lvlText w:val=""/>
+      <w:lvlJc w:val="left"/>
+      <w:pPr>
+        <w:ind w:left="1440" w:hanging="360"/>
+      </w:pPr>
+      <w:rPr>
+        <w:rFonts w:ascii="Symbol" w:hAnsi="Symbol" w:hint="default"/>
+      </w:rPr>
+    </w:lvl>
+    <w:lvl w:ilvl="1" w:tplc="04190003" w:tentative="1">
+      <w:start w:val="1"/>
+      <w:numFmt w:val="bullet"/>
+      <w:lvlText w:val="o"/>
+      <w:lvlJc w:val="left"/>
+      <w:pPr>
+        <w:ind w:left="2160" w:hanging="360"/>
+      </w:pPr>
+      <w:rPr>
+        <w:rFonts w:ascii="Courier New" w:hAnsi="Courier New" w:cs="Courier New" w:hint="default"/>
+      </w:rPr>
+    </w:lvl>
+    <w:lvl w:ilvl="2" w:tplc="04190005" w:tentative="1">
+      <w:start w:val="1"/>
+      <w:numFmt w:val="bullet"/>
+      <w:lvlText w:val=""/>
+      <w:lvlJc w:val="left"/>
+      <w:pPr>
+        <w:ind w:left="2880" w:hanging="360"/>
+      </w:pPr>
+      <w:rPr>
+        <w:rFonts w:ascii="Wingdings" w:hAnsi="Wingdings" w:hint="default"/>
+      </w:rPr>
+    </w:lvl>
+    <w:lvl w:ilvl="3" w:tplc="04190001" w:tentative="1">
+      <w:start w:val="1"/>
+      <w:numFmt w:val="bullet"/>
+      <w:lvlText w:val=""/>
+      <w:lvlJc w:val="left"/>
+      <w:pPr>
+        <w:ind w:left="3600" w:hanging="360"/>
+      </w:pPr>
+      <w:rPr>
+        <w:rFonts w:ascii="Symbol" w:hAnsi="Symbol" w:hint="default"/>
+      </w:rPr>
+    </w:lvl>
+    <w:lvl w:ilvl="4" w:tplc="04190003" w:tentative="1">
+      <w:start w:val="1"/>
+      <w:numFmt w:val="bullet"/>
+      <w:lvlText w:val="o"/>
+      <w:lvlJc w:val="left"/>
+      <w:pPr>
+        <w:ind w:left="4320" w:hanging="360"/>
+      </w:pPr>
+      <w:rPr>
+        <w:rFonts w:ascii="Courier New" w:hAnsi="Courier New" w:cs="Courier New" w:hint="default"/>
+      </w:rPr>
+    </w:lvl>
+    <w:lvl w:ilvl="5" w:tplc="04190005" w:tentative="1">
+      <w:start w:val="1"/>
+      <w:numFmt w:val="bullet"/>
+      <w:lvlText w:val=""/>
+      <w:lvlJc w:val="left"/>
+      <w:pPr>
+        <w:ind w:left="5040" w:hanging="360"/>
+      </w:pPr>
+      <w:rPr>
+        <w:rFonts w:ascii="Wingdings" w:hAnsi="Wingdings" w:hint="default"/>
+      </w:rPr>
+    </w:lvl>
+    <w:lvl w:ilvl="6" w:tplc="04190001" w:tentative="1">
+      <w:start w:val="1"/>
+      <w:numFmt w:val="bullet"/>
+      <w:lvlText w:val=""/>
+      <w:lvlJc w:val="left"/>
+      <w:pPr>
+        <w:ind w:left="5760" w:hanging="360"/>
+      </w:pPr>
+      <w:rPr>
+        <w:rFonts w:ascii="Symbol" w:hAnsi="Symbol" w:hint="default"/>
+      </w:rPr>
+    </w:lvl>
+    <w:lvl w:ilvl="7" w:tplc="04190003" w:tentative="1">
+      <w:start w:val="1"/>
+      <w:numFmt w:val="bullet"/>
+      <w:lvlText w:val="o"/>
+      <w:lvlJc w:val="left"/>
+      <w:pPr>
+        <w:ind w:left="6480" w:hanging="360"/>
+      </w:pPr>
+      <w:rPr>
+        <w:rFonts w:ascii="Courier New" w:hAnsi="Courier New" w:cs="Courier New" w:hint="default"/>
+      </w:rPr>
+    </w:lvl>
+    <w:lvl w:ilvl="8" w:tplc="04190005" w:tentative="1">
+      <w:start w:val="1"/>
+      <w:numFmt w:val="bullet"/>
+      <w:lvlText w:val=""/>
+      <w:lvlJc w:val="left"/>
+      <w:pPr>
+        <w:ind w:left="7200" w:hanging="360"/>
+      </w:pPr>
+      <w:rPr>
+        <w:rFonts w:ascii="Wingdings" w:hAnsi="Wingdings" w:hint="default"/>
+      </w:rPr>
+    </w:lvl>
+  </w:abstractNum>
+  <w:abstractNum w:abstractNumId="1" w15:restartNumberingAfterBreak="0">
     <w:nsid w:val="0B9747C8"/>
     <w:multiLevelType w:val="multilevel"/>
     <w:tmpl w:val="6B9837F6"/>
@@ -1601,7 +4180,210 @@
       </w:rPr>
     </w:lvl>
   </w:abstractNum>
-  <w:abstractNum w:abstractNumId="1" w15:restartNumberingAfterBreak="0">
+  <w:abstractNum w:abstractNumId="2" w15:restartNumberingAfterBreak="0">
+    <w:nsid w:val="0CB77CF2"/>
+    <w:multiLevelType w:val="hybridMultilevel"/>
+    <w:tmpl w:val="EE409128"/>
+    <w:lvl w:ilvl="0" w:tplc="04190001">
+      <w:start w:val="1"/>
+      <w:numFmt w:val="bullet"/>
+      <w:lvlText w:val=""/>
+      <w:lvlJc w:val="left"/>
+      <w:pPr>
+        <w:ind w:left="1440" w:hanging="360"/>
+      </w:pPr>
+      <w:rPr>
+        <w:rFonts w:ascii="Symbol" w:hAnsi="Symbol" w:hint="default"/>
+      </w:rPr>
+    </w:lvl>
+    <w:lvl w:ilvl="1" w:tplc="04190003" w:tentative="1">
+      <w:start w:val="1"/>
+      <w:numFmt w:val="bullet"/>
+      <w:lvlText w:val="o"/>
+      <w:lvlJc w:val="left"/>
+      <w:pPr>
+        <w:ind w:left="2160" w:hanging="360"/>
+      </w:pPr>
+      <w:rPr>
+        <w:rFonts w:ascii="Courier New" w:hAnsi="Courier New" w:cs="Courier New" w:hint="default"/>
+      </w:rPr>
+    </w:lvl>
+    <w:lvl w:ilvl="2" w:tplc="04190005" w:tentative="1">
+      <w:start w:val="1"/>
+      <w:numFmt w:val="bullet"/>
+      <w:lvlText w:val=""/>
+      <w:lvlJc w:val="left"/>
+      <w:pPr>
+        <w:ind w:left="2880" w:hanging="360"/>
+      </w:pPr>
+      <w:rPr>
+        <w:rFonts w:ascii="Wingdings" w:hAnsi="Wingdings" w:hint="default"/>
+      </w:rPr>
+    </w:lvl>
+    <w:lvl w:ilvl="3" w:tplc="04190001" w:tentative="1">
+      <w:start w:val="1"/>
+      <w:numFmt w:val="bullet"/>
+      <w:lvlText w:val=""/>
+      <w:lvlJc w:val="left"/>
+      <w:pPr>
+        <w:ind w:left="3600" w:hanging="360"/>
+      </w:pPr>
+      <w:rPr>
+        <w:rFonts w:ascii="Symbol" w:hAnsi="Symbol" w:hint="default"/>
+      </w:rPr>
+    </w:lvl>
+    <w:lvl w:ilvl="4" w:tplc="04190003" w:tentative="1">
+      <w:start w:val="1"/>
+      <w:numFmt w:val="bullet"/>
+      <w:lvlText w:val="o"/>
+      <w:lvlJc w:val="left"/>
+      <w:pPr>
+        <w:ind w:left="4320" w:hanging="360"/>
+      </w:pPr>
+      <w:rPr>
+        <w:rFonts w:ascii="Courier New" w:hAnsi="Courier New" w:cs="Courier New" w:hint="default"/>
+      </w:rPr>
+    </w:lvl>
+    <w:lvl w:ilvl="5" w:tplc="04190005" w:tentative="1">
+      <w:start w:val="1"/>
+      <w:numFmt w:val="bullet"/>
+      <w:lvlText w:val=""/>
+      <w:lvlJc w:val="left"/>
+      <w:pPr>
+        <w:ind w:left="5040" w:hanging="360"/>
+      </w:pPr>
+      <w:rPr>
+        <w:rFonts w:ascii="Wingdings" w:hAnsi="Wingdings" w:hint="default"/>
+      </w:rPr>
+    </w:lvl>
+    <w:lvl w:ilvl="6" w:tplc="04190001" w:tentative="1">
+      <w:start w:val="1"/>
+      <w:numFmt w:val="bullet"/>
+      <w:lvlText w:val=""/>
+      <w:lvlJc w:val="left"/>
+      <w:pPr>
+        <w:ind w:left="5760" w:hanging="360"/>
+      </w:pPr>
+      <w:rPr>
+        <w:rFonts w:ascii="Symbol" w:hAnsi="Symbol" w:hint="default"/>
+      </w:rPr>
+    </w:lvl>
+    <w:lvl w:ilvl="7" w:tplc="04190003" w:tentative="1">
+      <w:start w:val="1"/>
+      <w:numFmt w:val="bullet"/>
+      <w:lvlText w:val="o"/>
+      <w:lvlJc w:val="left"/>
+      <w:pPr>
+        <w:ind w:left="6480" w:hanging="360"/>
+      </w:pPr>
+      <w:rPr>
+        <w:rFonts w:ascii="Courier New" w:hAnsi="Courier New" w:cs="Courier New" w:hint="default"/>
+      </w:rPr>
+    </w:lvl>
+    <w:lvl w:ilvl="8" w:tplc="04190005" w:tentative="1">
+      <w:start w:val="1"/>
+      <w:numFmt w:val="bullet"/>
+      <w:lvlText w:val=""/>
+      <w:lvlJc w:val="left"/>
+      <w:pPr>
+        <w:ind w:left="7200" w:hanging="360"/>
+      </w:pPr>
+      <w:rPr>
+        <w:rFonts w:ascii="Wingdings" w:hAnsi="Wingdings" w:hint="default"/>
+      </w:rPr>
+    </w:lvl>
+  </w:abstractNum>
+  <w:abstractNum w:abstractNumId="3" w15:restartNumberingAfterBreak="0">
+    <w:nsid w:val="12F90A97"/>
+    <w:multiLevelType w:val="hybridMultilevel"/>
+    <w:tmpl w:val="5BB6AE2A"/>
+    <w:lvl w:ilvl="0" w:tplc="30CAFEFA">
+      <w:start w:val="1"/>
+      <w:numFmt w:val="decimal"/>
+      <w:lvlText w:val="%1."/>
+      <w:lvlJc w:val="left"/>
+      <w:pPr>
+        <w:ind w:left="720" w:hanging="360"/>
+      </w:pPr>
+      <w:rPr>
+        <w:rFonts w:hint="default"/>
+        <w:i w:val="0"/>
+      </w:rPr>
+    </w:lvl>
+    <w:lvl w:ilvl="1" w:tplc="04190019" w:tentative="1">
+      <w:start w:val="1"/>
+      <w:numFmt w:val="lowerLetter"/>
+      <w:lvlText w:val="%2."/>
+      <w:lvlJc w:val="left"/>
+      <w:pPr>
+        <w:ind w:left="1440" w:hanging="360"/>
+      </w:pPr>
+    </w:lvl>
+    <w:lvl w:ilvl="2" w:tplc="0419001B" w:tentative="1">
+      <w:start w:val="1"/>
+      <w:numFmt w:val="lowerRoman"/>
+      <w:lvlText w:val="%3."/>
+      <w:lvlJc w:val="right"/>
+      <w:pPr>
+        <w:ind w:left="2160" w:hanging="180"/>
+      </w:pPr>
+    </w:lvl>
+    <w:lvl w:ilvl="3" w:tplc="0419000F" w:tentative="1">
+      <w:start w:val="1"/>
+      <w:numFmt w:val="decimal"/>
+      <w:lvlText w:val="%4."/>
+      <w:lvlJc w:val="left"/>
+      <w:pPr>
+        <w:ind w:left="2880" w:hanging="360"/>
+      </w:pPr>
+    </w:lvl>
+    <w:lvl w:ilvl="4" w:tplc="04190019" w:tentative="1">
+      <w:start w:val="1"/>
+      <w:numFmt w:val="lowerLetter"/>
+      <w:lvlText w:val="%5."/>
+      <w:lvlJc w:val="left"/>
+      <w:pPr>
+        <w:ind w:left="3600" w:hanging="360"/>
+      </w:pPr>
+    </w:lvl>
+    <w:lvl w:ilvl="5" w:tplc="0419001B" w:tentative="1">
+      <w:start w:val="1"/>
+      <w:numFmt w:val="lowerRoman"/>
+      <w:lvlText w:val="%6."/>
+      <w:lvlJc w:val="right"/>
+      <w:pPr>
+        <w:ind w:left="4320" w:hanging="180"/>
+      </w:pPr>
+    </w:lvl>
+    <w:lvl w:ilvl="6" w:tplc="0419000F" w:tentative="1">
+      <w:start w:val="1"/>
+      <w:numFmt w:val="decimal"/>
+      <w:lvlText w:val="%7."/>
+      <w:lvlJc w:val="left"/>
+      <w:pPr>
+        <w:ind w:left="5040" w:hanging="360"/>
+      </w:pPr>
+    </w:lvl>
+    <w:lvl w:ilvl="7" w:tplc="04190019" w:tentative="1">
+      <w:start w:val="1"/>
+      <w:numFmt w:val="lowerLetter"/>
+      <w:lvlText w:val="%8."/>
+      <w:lvlJc w:val="left"/>
+      <w:pPr>
+        <w:ind w:left="5760" w:hanging="360"/>
+      </w:pPr>
+    </w:lvl>
+    <w:lvl w:ilvl="8" w:tplc="0419001B" w:tentative="1">
+      <w:start w:val="1"/>
+      <w:numFmt w:val="lowerRoman"/>
+      <w:lvlText w:val="%9."/>
+      <w:lvlJc w:val="right"/>
+      <w:pPr>
+        <w:ind w:left="6480" w:hanging="180"/>
+      </w:pPr>
+    </w:lvl>
+  </w:abstractNum>
+  <w:abstractNum w:abstractNumId="4" w15:restartNumberingAfterBreak="0">
     <w:nsid w:val="13456CF6"/>
     <w:multiLevelType w:val="multilevel"/>
     <w:tmpl w:val="6B9837F6"/>
@@ -1715,7 +4497,7 @@
       </w:rPr>
     </w:lvl>
   </w:abstractNum>
-  <w:abstractNum w:abstractNumId="2" w15:restartNumberingAfterBreak="0">
+  <w:abstractNum w:abstractNumId="5" w15:restartNumberingAfterBreak="0">
     <w:nsid w:val="19131C56"/>
     <w:multiLevelType w:val="multilevel"/>
     <w:tmpl w:val="6B9837F6"/>
@@ -1829,7 +4611,7 @@
       </w:rPr>
     </w:lvl>
   </w:abstractNum>
-  <w:abstractNum w:abstractNumId="3" w15:restartNumberingAfterBreak="0">
+  <w:abstractNum w:abstractNumId="6" w15:restartNumberingAfterBreak="0">
     <w:nsid w:val="20866A0B"/>
     <w:multiLevelType w:val="hybridMultilevel"/>
     <w:tmpl w:val="5BB6AE2A"/>
@@ -1919,7 +4701,7 @@
       </w:pPr>
     </w:lvl>
   </w:abstractNum>
-  <w:abstractNum w:abstractNumId="4" w15:restartNumberingAfterBreak="0">
+  <w:abstractNum w:abstractNumId="7" w15:restartNumberingAfterBreak="0">
     <w:nsid w:val="28FE4C7C"/>
     <w:multiLevelType w:val="hybridMultilevel"/>
     <w:tmpl w:val="826873F6"/>
@@ -2008,7 +4790,7 @@
       </w:pPr>
     </w:lvl>
   </w:abstractNum>
-  <w:abstractNum w:abstractNumId="5" w15:restartNumberingAfterBreak="0">
+  <w:abstractNum w:abstractNumId="8" w15:restartNumberingAfterBreak="0">
     <w:nsid w:val="316A627A"/>
     <w:multiLevelType w:val="multilevel"/>
     <w:tmpl w:val="468E110A"/>
@@ -2122,7 +4904,7 @@
       </w:rPr>
     </w:lvl>
   </w:abstractNum>
-  <w:abstractNum w:abstractNumId="6" w15:restartNumberingAfterBreak="0">
+  <w:abstractNum w:abstractNumId="9" w15:restartNumberingAfterBreak="0">
     <w:nsid w:val="31D20F45"/>
     <w:multiLevelType w:val="multilevel"/>
     <w:tmpl w:val="6B9837F6"/>
@@ -2236,7 +5018,120 @@
       </w:rPr>
     </w:lvl>
   </w:abstractNum>
-  <w:abstractNum w:abstractNumId="7" w15:restartNumberingAfterBreak="0">
+  <w:abstractNum w:abstractNumId="10" w15:restartNumberingAfterBreak="0">
+    <w:nsid w:val="34AB4786"/>
+    <w:multiLevelType w:val="hybridMultilevel"/>
+    <w:tmpl w:val="FEF0015E"/>
+    <w:lvl w:ilvl="0" w:tplc="04190001">
+      <w:start w:val="1"/>
+      <w:numFmt w:val="bullet"/>
+      <w:lvlText w:val=""/>
+      <w:lvlJc w:val="left"/>
+      <w:pPr>
+        <w:ind w:left="720" w:hanging="360"/>
+      </w:pPr>
+      <w:rPr>
+        <w:rFonts w:ascii="Symbol" w:hAnsi="Symbol" w:hint="default"/>
+      </w:rPr>
+    </w:lvl>
+    <w:lvl w:ilvl="1" w:tplc="04190003" w:tentative="1">
+      <w:start w:val="1"/>
+      <w:numFmt w:val="bullet"/>
+      <w:lvlText w:val="o"/>
+      <w:lvlJc w:val="left"/>
+      <w:pPr>
+        <w:ind w:left="1440" w:hanging="360"/>
+      </w:pPr>
+      <w:rPr>
+        <w:rFonts w:ascii="Courier New" w:hAnsi="Courier New" w:cs="Courier New" w:hint="default"/>
+      </w:rPr>
+    </w:lvl>
+    <w:lvl w:ilvl="2" w:tplc="04190005" w:tentative="1">
+      <w:start w:val="1"/>
+      <w:numFmt w:val="bullet"/>
+      <w:lvlText w:val=""/>
+      <w:lvlJc w:val="left"/>
+      <w:pPr>
+        <w:ind w:left="2160" w:hanging="360"/>
+      </w:pPr>
+      <w:rPr>
+        <w:rFonts w:ascii="Wingdings" w:hAnsi="Wingdings" w:hint="default"/>
+      </w:rPr>
+    </w:lvl>
+    <w:lvl w:ilvl="3" w:tplc="04190001" w:tentative="1">
+      <w:start w:val="1"/>
+      <w:numFmt w:val="bullet"/>
+      <w:lvlText w:val=""/>
+      <w:lvlJc w:val="left"/>
+      <w:pPr>
+        <w:ind w:left="2880" w:hanging="360"/>
+      </w:pPr>
+      <w:rPr>
+        <w:rFonts w:ascii="Symbol" w:hAnsi="Symbol" w:hint="default"/>
+      </w:rPr>
+    </w:lvl>
+    <w:lvl w:ilvl="4" w:tplc="04190003" w:tentative="1">
+      <w:start w:val="1"/>
+      <w:numFmt w:val="bullet"/>
+      <w:lvlText w:val="o"/>
+      <w:lvlJc w:val="left"/>
+      <w:pPr>
+        <w:ind w:left="3600" w:hanging="360"/>
+      </w:pPr>
+      <w:rPr>
+        <w:rFonts w:ascii="Courier New" w:hAnsi="Courier New" w:cs="Courier New" w:hint="default"/>
+      </w:rPr>
+    </w:lvl>
+    <w:lvl w:ilvl="5" w:tplc="04190005" w:tentative="1">
+      <w:start w:val="1"/>
+      <w:numFmt w:val="bullet"/>
+      <w:lvlText w:val=""/>
+      <w:lvlJc w:val="left"/>
+      <w:pPr>
+        <w:ind w:left="4320" w:hanging="360"/>
+      </w:pPr>
+      <w:rPr>
+        <w:rFonts w:ascii="Wingdings" w:hAnsi="Wingdings" w:hint="default"/>
+      </w:rPr>
+    </w:lvl>
+    <w:lvl w:ilvl="6" w:tplc="04190001" w:tentative="1">
+      <w:start w:val="1"/>
+      <w:numFmt w:val="bullet"/>
+      <w:lvlText w:val=""/>
+      <w:lvlJc w:val="left"/>
+      <w:pPr>
+        <w:ind w:left="5040" w:hanging="360"/>
+      </w:pPr>
+      <w:rPr>
+        <w:rFonts w:ascii="Symbol" w:hAnsi="Symbol" w:hint="default"/>
+      </w:rPr>
+    </w:lvl>
+    <w:lvl w:ilvl="7" w:tplc="04190003" w:tentative="1">
+      <w:start w:val="1"/>
+      <w:numFmt w:val="bullet"/>
+      <w:lvlText w:val="o"/>
+      <w:lvlJc w:val="left"/>
+      <w:pPr>
+        <w:ind w:left="5760" w:hanging="360"/>
+      </w:pPr>
+      <w:rPr>
+        <w:rFonts w:ascii="Courier New" w:hAnsi="Courier New" w:cs="Courier New" w:hint="default"/>
+      </w:rPr>
+    </w:lvl>
+    <w:lvl w:ilvl="8" w:tplc="04190005" w:tentative="1">
+      <w:start w:val="1"/>
+      <w:numFmt w:val="bullet"/>
+      <w:lvlText w:val=""/>
+      <w:lvlJc w:val="left"/>
+      <w:pPr>
+        <w:ind w:left="6480" w:hanging="360"/>
+      </w:pPr>
+      <w:rPr>
+        <w:rFonts w:ascii="Wingdings" w:hAnsi="Wingdings" w:hint="default"/>
+      </w:rPr>
+    </w:lvl>
+  </w:abstractNum>
+  <w:abstractNum w:abstractNumId="11" w15:restartNumberingAfterBreak="0">
     <w:nsid w:val="35D32FD7"/>
     <w:multiLevelType w:val="multilevel"/>
     <w:tmpl w:val="F3B28AA0"/>
@@ -2349,7 +5244,7 @@
       </w:rPr>
     </w:lvl>
   </w:abstractNum>
-  <w:abstractNum w:abstractNumId="8" w15:restartNumberingAfterBreak="0">
+  <w:abstractNum w:abstractNumId="12" w15:restartNumberingAfterBreak="0">
     <w:nsid w:val="3ADF475E"/>
     <w:multiLevelType w:val="multilevel"/>
     <w:tmpl w:val="41468F68"/>
@@ -2463,7 +5358,7 @@
       </w:rPr>
     </w:lvl>
   </w:abstractNum>
-  <w:abstractNum w:abstractNumId="9" w15:restartNumberingAfterBreak="0">
+  <w:abstractNum w:abstractNumId="13" w15:restartNumberingAfterBreak="0">
     <w:nsid w:val="3D64641F"/>
     <w:multiLevelType w:val="multilevel"/>
     <w:tmpl w:val="AF5E46C8"/>
@@ -2576,7 +5471,7 @@
       </w:rPr>
     </w:lvl>
   </w:abstractNum>
-  <w:abstractNum w:abstractNumId="10" w15:restartNumberingAfterBreak="0">
+  <w:abstractNum w:abstractNumId="14" w15:restartNumberingAfterBreak="0">
     <w:nsid w:val="3F834F5A"/>
     <w:multiLevelType w:val="hybridMultilevel"/>
     <w:tmpl w:val="FB42AA40"/>
@@ -2689,7 +5584,7 @@
       </w:rPr>
     </w:lvl>
   </w:abstractNum>
-  <w:abstractNum w:abstractNumId="11" w15:restartNumberingAfterBreak="0">
+  <w:abstractNum w:abstractNumId="15" w15:restartNumberingAfterBreak="0">
     <w:nsid w:val="459D55A3"/>
     <w:multiLevelType w:val="multilevel"/>
     <w:tmpl w:val="6B9837F6"/>
@@ -2803,7 +5698,7 @@
       </w:rPr>
     </w:lvl>
   </w:abstractNum>
-  <w:abstractNum w:abstractNumId="12" w15:restartNumberingAfterBreak="0">
+  <w:abstractNum w:abstractNumId="16" w15:restartNumberingAfterBreak="0">
     <w:nsid w:val="4CC02A30"/>
     <w:multiLevelType w:val="hybridMultilevel"/>
     <w:tmpl w:val="86B8C0D0"/>
@@ -2889,7 +5784,7 @@
       </w:pPr>
     </w:lvl>
   </w:abstractNum>
-  <w:abstractNum w:abstractNumId="13" w15:restartNumberingAfterBreak="0">
+  <w:abstractNum w:abstractNumId="17" w15:restartNumberingAfterBreak="0">
     <w:nsid w:val="527E7257"/>
     <w:multiLevelType w:val="multilevel"/>
     <w:tmpl w:val="6B9837F6"/>
@@ -3003,7 +5898,7 @@
       </w:rPr>
     </w:lvl>
   </w:abstractNum>
-  <w:abstractNum w:abstractNumId="14" w15:restartNumberingAfterBreak="0">
+  <w:abstractNum w:abstractNumId="18" w15:restartNumberingAfterBreak="0">
     <w:nsid w:val="58D52BDF"/>
     <w:multiLevelType w:val="multilevel"/>
     <w:tmpl w:val="6B9837F6"/>
@@ -3117,7 +6012,7 @@
       </w:rPr>
     </w:lvl>
   </w:abstractNum>
-  <w:abstractNum w:abstractNumId="15" w15:restartNumberingAfterBreak="0">
+  <w:abstractNum w:abstractNumId="19" w15:restartNumberingAfterBreak="0">
     <w:nsid w:val="5A425359"/>
     <w:multiLevelType w:val="multilevel"/>
     <w:tmpl w:val="6B9837F6"/>
@@ -3231,7 +6126,7 @@
       </w:rPr>
     </w:lvl>
   </w:abstractNum>
-  <w:abstractNum w:abstractNumId="16" w15:restartNumberingAfterBreak="0">
+  <w:abstractNum w:abstractNumId="20" w15:restartNumberingAfterBreak="0">
     <w:nsid w:val="6AF05171"/>
     <w:multiLevelType w:val="multilevel"/>
     <w:tmpl w:val="6B9837F6"/>
@@ -3345,7 +6240,97 @@
       </w:rPr>
     </w:lvl>
   </w:abstractNum>
-  <w:abstractNum w:abstractNumId="17" w15:restartNumberingAfterBreak="0">
+  <w:abstractNum w:abstractNumId="21" w15:restartNumberingAfterBreak="0">
+    <w:nsid w:val="6AFC1229"/>
+    <w:multiLevelType w:val="hybridMultilevel"/>
+    <w:tmpl w:val="5BB6AE2A"/>
+    <w:lvl w:ilvl="0" w:tplc="30CAFEFA">
+      <w:start w:val="1"/>
+      <w:numFmt w:val="decimal"/>
+      <w:lvlText w:val="%1."/>
+      <w:lvlJc w:val="left"/>
+      <w:pPr>
+        <w:ind w:left="720" w:hanging="360"/>
+      </w:pPr>
+      <w:rPr>
+        <w:rFonts w:hint="default"/>
+        <w:i w:val="0"/>
+      </w:rPr>
+    </w:lvl>
+    <w:lvl w:ilvl="1" w:tplc="04190019" w:tentative="1">
+      <w:start w:val="1"/>
+      <w:numFmt w:val="lowerLetter"/>
+      <w:lvlText w:val="%2."/>
+      <w:lvlJc w:val="left"/>
+      <w:pPr>
+        <w:ind w:left="1440" w:hanging="360"/>
+      </w:pPr>
+    </w:lvl>
+    <w:lvl w:ilvl="2" w:tplc="0419001B" w:tentative="1">
+      <w:start w:val="1"/>
+      <w:numFmt w:val="lowerRoman"/>
+      <w:lvlText w:val="%3."/>
+      <w:lvlJc w:val="right"/>
+      <w:pPr>
+        <w:ind w:left="2160" w:hanging="180"/>
+      </w:pPr>
+    </w:lvl>
+    <w:lvl w:ilvl="3" w:tplc="0419000F" w:tentative="1">
+      <w:start w:val="1"/>
+      <w:numFmt w:val="decimal"/>
+      <w:lvlText w:val="%4."/>
+      <w:lvlJc w:val="left"/>
+      <w:pPr>
+        <w:ind w:left="2880" w:hanging="360"/>
+      </w:pPr>
+    </w:lvl>
+    <w:lvl w:ilvl="4" w:tplc="04190019" w:tentative="1">
+      <w:start w:val="1"/>
+      <w:numFmt w:val="lowerLetter"/>
+      <w:lvlText w:val="%5."/>
+      <w:lvlJc w:val="left"/>
+      <w:pPr>
+        <w:ind w:left="3600" w:hanging="360"/>
+      </w:pPr>
+    </w:lvl>
+    <w:lvl w:ilvl="5" w:tplc="0419001B" w:tentative="1">
+      <w:start w:val="1"/>
+      <w:numFmt w:val="lowerRoman"/>
+      <w:lvlText w:val="%6."/>
+      <w:lvlJc w:val="right"/>
+      <w:pPr>
+        <w:ind w:left="4320" w:hanging="180"/>
+      </w:pPr>
+    </w:lvl>
+    <w:lvl w:ilvl="6" w:tplc="0419000F" w:tentative="1">
+      <w:start w:val="1"/>
+      <w:numFmt w:val="decimal"/>
+      <w:lvlText w:val="%7."/>
+      <w:lvlJc w:val="left"/>
+      <w:pPr>
+        <w:ind w:left="5040" w:hanging="360"/>
+      </w:pPr>
+    </w:lvl>
+    <w:lvl w:ilvl="7" w:tplc="04190019" w:tentative="1">
+      <w:start w:val="1"/>
+      <w:numFmt w:val="lowerLetter"/>
+      <w:lvlText w:val="%8."/>
+      <w:lvlJc w:val="left"/>
+      <w:pPr>
+        <w:ind w:left="5760" w:hanging="360"/>
+      </w:pPr>
+    </w:lvl>
+    <w:lvl w:ilvl="8" w:tplc="0419001B" w:tentative="1">
+      <w:start w:val="1"/>
+      <w:numFmt w:val="lowerRoman"/>
+      <w:lvlText w:val="%9."/>
+      <w:lvlJc w:val="right"/>
+      <w:pPr>
+        <w:ind w:left="6480" w:hanging="180"/>
+      </w:pPr>
+    </w:lvl>
+  </w:abstractNum>
+  <w:abstractNum w:abstractNumId="22" w15:restartNumberingAfterBreak="0">
     <w:nsid w:val="6C845BAE"/>
     <w:multiLevelType w:val="hybridMultilevel"/>
     <w:tmpl w:val="EAEE6340"/>
@@ -3434,7 +6419,7 @@
       </w:pPr>
     </w:lvl>
   </w:abstractNum>
-  <w:abstractNum w:abstractNumId="18" w15:restartNumberingAfterBreak="0">
+  <w:abstractNum w:abstractNumId="23" w15:restartNumberingAfterBreak="0">
     <w:nsid w:val="6CC76BB5"/>
     <w:multiLevelType w:val="multilevel"/>
     <w:tmpl w:val="E29E6094"/>
@@ -3548,7 +6533,7 @@
       </w:rPr>
     </w:lvl>
   </w:abstractNum>
-  <w:abstractNum w:abstractNumId="19" w15:restartNumberingAfterBreak="0">
+  <w:abstractNum w:abstractNumId="24" w15:restartNumberingAfterBreak="0">
     <w:nsid w:val="6CD7365C"/>
     <w:multiLevelType w:val="multilevel"/>
     <w:tmpl w:val="48762A20"/>
@@ -3661,7 +6646,7 @@
       </w:rPr>
     </w:lvl>
   </w:abstractNum>
-  <w:abstractNum w:abstractNumId="20" w15:restartNumberingAfterBreak="0">
+  <w:abstractNum w:abstractNumId="25" w15:restartNumberingAfterBreak="0">
     <w:nsid w:val="71A35A22"/>
     <w:multiLevelType w:val="multilevel"/>
     <w:tmpl w:val="445A8038"/>
@@ -3747,7 +6732,97 @@
       </w:pPr>
     </w:lvl>
   </w:abstractNum>
-  <w:abstractNum w:abstractNumId="21" w15:restartNumberingAfterBreak="0">
+  <w:abstractNum w:abstractNumId="26" w15:restartNumberingAfterBreak="0">
+    <w:nsid w:val="7242314E"/>
+    <w:multiLevelType w:val="hybridMultilevel"/>
+    <w:tmpl w:val="5BB6AE2A"/>
+    <w:lvl w:ilvl="0" w:tplc="30CAFEFA">
+      <w:start w:val="1"/>
+      <w:numFmt w:val="decimal"/>
+      <w:lvlText w:val="%1."/>
+      <w:lvlJc w:val="left"/>
+      <w:pPr>
+        <w:ind w:left="720" w:hanging="360"/>
+      </w:pPr>
+      <w:rPr>
+        <w:rFonts w:hint="default"/>
+        <w:i w:val="0"/>
+      </w:rPr>
+    </w:lvl>
+    <w:lvl w:ilvl="1" w:tplc="04190019" w:tentative="1">
+      <w:start w:val="1"/>
+      <w:numFmt w:val="lowerLetter"/>
+      <w:lvlText w:val="%2."/>
+      <w:lvlJc w:val="left"/>
+      <w:pPr>
+        <w:ind w:left="1440" w:hanging="360"/>
+      </w:pPr>
+    </w:lvl>
+    <w:lvl w:ilvl="2" w:tplc="0419001B" w:tentative="1">
+      <w:start w:val="1"/>
+      <w:numFmt w:val="lowerRoman"/>
+      <w:lvlText w:val="%3."/>
+      <w:lvlJc w:val="right"/>
+      <w:pPr>
+        <w:ind w:left="2160" w:hanging="180"/>
+      </w:pPr>
+    </w:lvl>
+    <w:lvl w:ilvl="3" w:tplc="0419000F" w:tentative="1">
+      <w:start w:val="1"/>
+      <w:numFmt w:val="decimal"/>
+      <w:lvlText w:val="%4."/>
+      <w:lvlJc w:val="left"/>
+      <w:pPr>
+        <w:ind w:left="2880" w:hanging="360"/>
+      </w:pPr>
+    </w:lvl>
+    <w:lvl w:ilvl="4" w:tplc="04190019" w:tentative="1">
+      <w:start w:val="1"/>
+      <w:numFmt w:val="lowerLetter"/>
+      <w:lvlText w:val="%5."/>
+      <w:lvlJc w:val="left"/>
+      <w:pPr>
+        <w:ind w:left="3600" w:hanging="360"/>
+      </w:pPr>
+    </w:lvl>
+    <w:lvl w:ilvl="5" w:tplc="0419001B" w:tentative="1">
+      <w:start w:val="1"/>
+      <w:numFmt w:val="lowerRoman"/>
+      <w:lvlText w:val="%6."/>
+      <w:lvlJc w:val="right"/>
+      <w:pPr>
+        <w:ind w:left="4320" w:hanging="180"/>
+      </w:pPr>
+    </w:lvl>
+    <w:lvl w:ilvl="6" w:tplc="0419000F" w:tentative="1">
+      <w:start w:val="1"/>
+      <w:numFmt w:val="decimal"/>
+      <w:lvlText w:val="%7."/>
+      <w:lvlJc w:val="left"/>
+      <w:pPr>
+        <w:ind w:left="5040" w:hanging="360"/>
+      </w:pPr>
+    </w:lvl>
+    <w:lvl w:ilvl="7" w:tplc="04190019" w:tentative="1">
+      <w:start w:val="1"/>
+      <w:numFmt w:val="lowerLetter"/>
+      <w:lvlText w:val="%8."/>
+      <w:lvlJc w:val="left"/>
+      <w:pPr>
+        <w:ind w:left="5760" w:hanging="360"/>
+      </w:pPr>
+    </w:lvl>
+    <w:lvl w:ilvl="8" w:tplc="0419001B" w:tentative="1">
+      <w:start w:val="1"/>
+      <w:numFmt w:val="lowerRoman"/>
+      <w:lvlText w:val="%9."/>
+      <w:lvlJc w:val="right"/>
+      <w:pPr>
+        <w:ind w:left="6480" w:hanging="180"/>
+      </w:pPr>
+    </w:lvl>
+  </w:abstractNum>
+  <w:abstractNum w:abstractNumId="27" w15:restartNumberingAfterBreak="0">
     <w:nsid w:val="793B287C"/>
     <w:multiLevelType w:val="multilevel"/>
     <w:tmpl w:val="6B9837F6"/>
@@ -3861,77 +6936,95 @@
       </w:rPr>
     </w:lvl>
   </w:abstractNum>
-  <w:num w:numId="1">
+  <w:num w:numId="1" w16cid:durableId="2142071836">
+    <w:abstractNumId w:val="18"/>
+  </w:num>
+  <w:num w:numId="2" w16cid:durableId="1788619987">
+    <w:abstractNumId w:val="17"/>
+  </w:num>
+  <w:num w:numId="3" w16cid:durableId="2114788634">
+    <w:abstractNumId w:val="25"/>
+  </w:num>
+  <w:num w:numId="4" w16cid:durableId="71776361">
+    <w:abstractNumId w:val="13"/>
+  </w:num>
+  <w:num w:numId="5" w16cid:durableId="994840117">
+    <w:abstractNumId w:val="23"/>
+  </w:num>
+  <w:num w:numId="6" w16cid:durableId="100539858">
+    <w:abstractNumId w:val="12"/>
+  </w:num>
+  <w:num w:numId="7" w16cid:durableId="1167749036">
+    <w:abstractNumId w:val="1"/>
+  </w:num>
+  <w:num w:numId="8" w16cid:durableId="1770272012">
+    <w:abstractNumId w:val="15"/>
+  </w:num>
+  <w:num w:numId="9" w16cid:durableId="625359442">
+    <w:abstractNumId w:val="24"/>
+  </w:num>
+  <w:num w:numId="10" w16cid:durableId="691762218">
+    <w:abstractNumId w:val="8"/>
+  </w:num>
+  <w:num w:numId="11" w16cid:durableId="1452045432">
+    <w:abstractNumId w:val="27"/>
+  </w:num>
+  <w:num w:numId="12" w16cid:durableId="867178584">
+    <w:abstractNumId w:val="4"/>
+  </w:num>
+  <w:num w:numId="13" w16cid:durableId="1691300370">
+    <w:abstractNumId w:val="9"/>
+  </w:num>
+  <w:num w:numId="14" w16cid:durableId="1169637979">
+    <w:abstractNumId w:val="20"/>
+  </w:num>
+  <w:num w:numId="15" w16cid:durableId="56130775">
+    <w:abstractNumId w:val="5"/>
+  </w:num>
+  <w:num w:numId="16" w16cid:durableId="427970272">
+    <w:abstractNumId w:val="19"/>
+  </w:num>
+  <w:num w:numId="17" w16cid:durableId="799885353">
+    <w:abstractNumId w:val="11"/>
+  </w:num>
+  <w:num w:numId="18" w16cid:durableId="1241793896">
+    <w:abstractNumId w:val="16"/>
+  </w:num>
+  <w:num w:numId="19" w16cid:durableId="680745655">
+    <w:abstractNumId w:val="6"/>
+  </w:num>
+  <w:num w:numId="20" w16cid:durableId="2103254613">
+    <w:abstractNumId w:val="22"/>
+  </w:num>
+  <w:num w:numId="21" w16cid:durableId="1356150876">
+    <w:abstractNumId w:val="7"/>
+  </w:num>
+  <w:num w:numId="22" w16cid:durableId="888802109">
     <w:abstractNumId w:val="14"/>
   </w:num>
-  <w:num w:numId="2">
-    <w:abstractNumId w:val="13"/>
-  </w:num>
-  <w:num w:numId="3">
-    <w:abstractNumId w:val="20"/>
-  </w:num>
-  <w:num w:numId="4">
-    <w:abstractNumId w:val="9"/>
-  </w:num>
-  <w:num w:numId="5">
-    <w:abstractNumId w:val="18"/>
-  </w:num>
-  <w:num w:numId="6">
-    <w:abstractNumId w:val="8"/>
-  </w:num>
-  <w:num w:numId="7">
+  <w:num w:numId="23" w16cid:durableId="1540241029">
     <w:abstractNumId w:val="0"/>
   </w:num>
-  <w:num w:numId="8">
-    <w:abstractNumId w:val="11"/>
+  <w:num w:numId="24" w16cid:durableId="1551846208">
+    <w:abstractNumId w:val="2"/>
   </w:num>
-  <w:num w:numId="9">
-    <w:abstractNumId w:val="19"/>
+  <w:num w:numId="25" w16cid:durableId="2006127585">
+    <w:abstractNumId w:val="3"/>
   </w:num>
-  <w:num w:numId="10">
-    <w:abstractNumId w:val="5"/>
+  <w:num w:numId="26" w16cid:durableId="1828672638">
+    <w:abstractNumId w:val="26"/>
   </w:num>
-  <w:num w:numId="11">
+  <w:num w:numId="27" w16cid:durableId="1894661210">
     <w:abstractNumId w:val="21"/>
   </w:num>
-  <w:num w:numId="12">
-    <w:abstractNumId w:val="1"/>
-  </w:num>
-  <w:num w:numId="13">
-    <w:abstractNumId w:val="6"/>
-  </w:num>
-  <w:num w:numId="14">
-    <w:abstractNumId w:val="16"/>
-  </w:num>
-  <w:num w:numId="15">
-    <w:abstractNumId w:val="2"/>
-  </w:num>
-  <w:num w:numId="16">
-    <w:abstractNumId w:val="15"/>
-  </w:num>
-  <w:num w:numId="17">
-    <w:abstractNumId w:val="7"/>
-  </w:num>
-  <w:num w:numId="18">
-    <w:abstractNumId w:val="12"/>
-  </w:num>
-  <w:num w:numId="19">
-    <w:abstractNumId w:val="3"/>
-  </w:num>
-  <w:num w:numId="20">
-    <w:abstractNumId w:val="17"/>
-  </w:num>
-  <w:num w:numId="21">
-    <w:abstractNumId w:val="4"/>
-  </w:num>
-  <w:num w:numId="22">
+  <w:num w:numId="28" w16cid:durableId="1810392125">
     <w:abstractNumId w:val="10"/>
   </w:num>
 </w:numbering>
 </file>
 
 <file path=word/styles.xml><?xml version="1.0" encoding="utf-8"?>
-<w:styles xmlns:mc="http://schemas.openxmlformats.org/markup-compatibility/2006" xmlns:r="http://schemas.openxmlformats.org/officeDocument/2006/relationships" xmlns:w="http://schemas.openxmlformats.org/wordprocessingml/2006/main" xmlns:w14="http://schemas.microsoft.com/office/word/2010/wordml" xmlns:w15="http://schemas.microsoft.com/office/word/2012/wordml" mc:Ignorable="w14 w15">
+<w:styles xmlns:mc="http://schemas.openxmlformats.org/markup-compatibility/2006" xmlns:r="http://schemas.openxmlformats.org/officeDocument/2006/relationships" xmlns:w="http://schemas.openxmlformats.org/wordprocessingml/2006/main" xmlns:w14="http://schemas.microsoft.com/office/word/2010/wordml" xmlns:w15="http://schemas.microsoft.com/office/word/2012/wordml" xmlns:w16cex="http://schemas.microsoft.com/office/word/2018/wordml/cex" xmlns:w16cid="http://schemas.microsoft.com/office/word/2016/wordml/cid" xmlns:w16="http://schemas.microsoft.com/office/word/2018/wordml" xmlns:w16du="http://schemas.microsoft.com/office/word/2023/wordml/word16du" xmlns:w16sdtdh="http://schemas.microsoft.com/office/word/2020/wordml/sdtdatahash" xmlns:w16sdtfl="http://schemas.microsoft.com/office/word/2024/wordml/sdtformatlock" xmlns:w16se="http://schemas.microsoft.com/office/word/2015/wordml/symex" mc:Ignorable="w14 w15 w16se w16cid w16 w16cex w16sdtdh w16sdtfl w16du">
   <w:docDefaults>
     <w:rPrDefault>
       <w:rPr>
@@ -3947,7 +7040,7 @@
       </w:pPr>
     </w:pPrDefault>
   </w:docDefaults>
-  <w:latentStyles w:defLockedState="0" w:defUIPriority="99" w:defSemiHidden="0" w:defUnhideWhenUsed="0" w:defQFormat="0" w:count="371">
+  <w:latentStyles w:defLockedState="0" w:defUIPriority="99" w:defSemiHidden="0" w:defUnhideWhenUsed="0" w:defQFormat="0" w:count="376">
     <w:lsdException w:name="Normal" w:uiPriority="0" w:qFormat="1"/>
     <w:lsdException w:name="heading 1" w:uiPriority="9" w:qFormat="1"/>
     <w:lsdException w:name="heading 2" w:semiHidden="1" w:uiPriority="9" w:unhideWhenUsed="1" w:qFormat="1"/>
@@ -4319,9 +7412,15 @@
     <w:lsdException w:name="List Table 5 Dark Accent 6" w:uiPriority="50"/>
     <w:lsdException w:name="List Table 6 Colorful Accent 6" w:uiPriority="51"/>
     <w:lsdException w:name="List Table 7 Colorful Accent 6" w:uiPriority="52"/>
+    <w:lsdException w:name="Mention" w:semiHidden="1" w:unhideWhenUsed="1"/>
+    <w:lsdException w:name="Smart Hyperlink" w:semiHidden="1" w:unhideWhenUsed="1"/>
+    <w:lsdException w:name="Hashtag" w:semiHidden="1" w:unhideWhenUsed="1"/>
+    <w:lsdException w:name="Unresolved Mention" w:semiHidden="1" w:unhideWhenUsed="1"/>
+    <w:lsdException w:name="Smart Link" w:semiHidden="1" w:unhideWhenUsed="1"/>
   </w:latentStyles>
   <w:style w:type="paragraph" w:default="1" w:styleId="a">
     <w:name w:val="Normal"/>
+    <w:rsid w:val="00305B1F"/>
   </w:style>
   <w:style w:type="paragraph" w:styleId="1">
     <w:name w:val="heading 1"/>
@@ -4619,6 +7718,18 @@
     <w:link w:val="ab"/>
     <w:uiPriority w:val="99"/>
     <w:rsid w:val="00C53695"/>
+  </w:style>
+  <w:style w:type="character" w:styleId="ad">
+    <w:name w:val="Unresolved Mention"/>
+    <w:basedOn w:val="a0"/>
+    <w:uiPriority w:val="99"/>
+    <w:semiHidden/>
+    <w:unhideWhenUsed/>
+    <w:rsid w:val="002C2A95"/>
+    <w:rPr>
+      <w:color w:val="605E5C"/>
+      <w:shd w:val="clear" w:color="auto" w:fill="E1DFDD"/>
+    </w:rPr>
   </w:style>
 </w:styles>
 </file>
